--- a/updated_document.docx
+++ b/updated_document.docx
@@ -194,7 +194,7 @@
           <w:sz w:val="40"/>
           <w:szCs w:val="40"/>
         </w:rPr>
-        <w:t>2024年12月24日</w:t>
+        <w:t>2024年12月25日</w:t>
       </w:r>
     </w:p>
     <w:p>
@@ -4044,73 +4044,721 @@
         </w:tc>
       </w:tr>
       <w:tr>
-        <w:tc>
-          <w:tcPr>
-            <w:tcW w:type="dxa" w:w="2732"/>
-          </w:tcPr>
-          <w:p/>
-        </w:tc>
-        <w:tc>
-          <w:tcPr>
-            <w:tcW w:type="dxa" w:w="5522"/>
-          </w:tcPr>
-          <w:p/>
+        <w:trPr>
+          <w:trHeight w:val="466"/>
+        </w:trPr>
+        <w:tc>
+          <w:tcPr>
+            <w:tcW w:w="2732" w:type="dxa"/>
+            <w:vAlign w:val="center"/>
+          </w:tcPr>
+          <w:p>
+            <w:pPr>
+              <w:jc w:val="center"/>
+            </w:pPr>
+            <w:r/>
+            <w:r>
+              <w:t>Meiban Corp Holdings Pte Ltd</w:t>
+            </w:r>
+          </w:p>
+        </w:tc>
+        <w:tc>
+          <w:tcPr>
+            <w:tcW w:w="5522" w:type="dxa"/>
+            <w:vAlign w:val="center"/>
+          </w:tcPr>
+          <w:p>
+            <w:pPr>
+              <w:jc w:val="center"/>
+            </w:pPr>
+            <w:r/>
+            <w:r/>
+          </w:p>
         </w:tc>
       </w:tr>
       <w:tr>
-        <w:tc>
-          <w:tcPr>
-            <w:tcW w:type="dxa" w:w="2732"/>
-          </w:tcPr>
-          <w:p/>
-        </w:tc>
-        <w:tc>
-          <w:tcPr>
-            <w:tcW w:type="dxa" w:w="5522"/>
-          </w:tcPr>
-          <w:p/>
+        <w:trPr>
+          <w:trHeight w:val="466"/>
+        </w:trPr>
+        <w:tc>
+          <w:tcPr>
+            <w:tcW w:w="2732" w:type="dxa"/>
+            <w:vAlign w:val="center"/>
+          </w:tcPr>
+          <w:p>
+            <w:pPr>
+              <w:jc w:val="center"/>
+            </w:pPr>
+            <w:r/>
+            <w:r>
+              <w:t xml:space="preserve">Meiban Technologies (Malaysia) Sdn. Bhd. </w:t>
+            </w:r>
+          </w:p>
+        </w:tc>
+        <w:tc>
+          <w:tcPr>
+            <w:tcW w:w="5522" w:type="dxa"/>
+            <w:vAlign w:val="center"/>
+          </w:tcPr>
+          <w:p>
+            <w:pPr>
+              <w:jc w:val="center"/>
+            </w:pPr>
+            <w:r/>
+            <w:r/>
+          </w:p>
         </w:tc>
       </w:tr>
       <w:tr>
-        <w:tc>
-          <w:tcPr>
-            <w:tcW w:type="dxa" w:w="2732"/>
-          </w:tcPr>
-          <w:p/>
-        </w:tc>
-        <w:tc>
-          <w:tcPr>
-            <w:tcW w:type="dxa" w:w="5522"/>
-          </w:tcPr>
-          <w:p/>
+        <w:trPr>
+          <w:trHeight w:val="466"/>
+        </w:trPr>
+        <w:tc>
+          <w:tcPr>
+            <w:tcW w:w="2732" w:type="dxa"/>
+            <w:vAlign w:val="center"/>
+          </w:tcPr>
+          <w:p>
+            <w:pPr>
+              <w:jc w:val="center"/>
+            </w:pPr>
+            <w:r/>
+            <w:r>
+              <w:t>Meiban Micro Sdn Bhd</w:t>
+            </w:r>
+          </w:p>
+        </w:tc>
+        <w:tc>
+          <w:tcPr>
+            <w:tcW w:w="5522" w:type="dxa"/>
+            <w:vAlign w:val="center"/>
+          </w:tcPr>
+          <w:p>
+            <w:pPr>
+              <w:jc w:val="center"/>
+            </w:pPr>
+            <w:r/>
+            <w:r/>
+          </w:p>
         </w:tc>
       </w:tr>
       <w:tr>
-        <w:tc>
-          <w:tcPr>
-            <w:tcW w:type="dxa" w:w="2732"/>
-          </w:tcPr>
-          <w:p/>
-        </w:tc>
-        <w:tc>
-          <w:tcPr>
-            <w:tcW w:type="dxa" w:w="5522"/>
-          </w:tcPr>
-          <w:p/>
+        <w:trPr>
+          <w:trHeight w:val="466"/>
+        </w:trPr>
+        <w:tc>
+          <w:tcPr>
+            <w:tcW w:w="2732" w:type="dxa"/>
+            <w:vAlign w:val="center"/>
+          </w:tcPr>
+          <w:p>
+            <w:pPr>
+              <w:jc w:val="center"/>
+            </w:pPr>
+            <w:r/>
+            <w:r>
+              <w:t>Meiban Micro Pte Ltd</w:t>
+            </w:r>
+          </w:p>
+        </w:tc>
+        <w:tc>
+          <w:tcPr>
+            <w:tcW w:w="5522" w:type="dxa"/>
+            <w:vAlign w:val="center"/>
+          </w:tcPr>
+          <w:p>
+            <w:pPr>
+              <w:jc w:val="center"/>
+            </w:pPr>
+            <w:r/>
+            <w:r/>
+          </w:p>
         </w:tc>
       </w:tr>
       <w:tr>
+        <w:trPr>
+          <w:trHeight w:val="466"/>
+        </w:trPr>
+        <w:tc>
+          <w:tcPr>
+            <w:tcW w:w="2732" w:type="dxa"/>
+            <w:vAlign w:val="center"/>
+          </w:tcPr>
+          <w:p>
+            <w:pPr>
+              <w:jc w:val="center"/>
+            </w:pPr>
+            <w:r/>
+            <w:r>
+              <w:t>Meiban Mold Manufacture Pte Ltd</w:t>
+            </w:r>
+          </w:p>
+        </w:tc>
+        <w:tc>
+          <w:tcPr>
+            <w:tcW w:w="5522" w:type="dxa"/>
+            <w:vAlign w:val="center"/>
+          </w:tcPr>
+          <w:p>
+            <w:pPr>
+              <w:jc w:val="center"/>
+            </w:pPr>
+            <w:r/>
+            <w:r/>
+          </w:p>
+        </w:tc>
+      </w:tr>
+      <w:tr>
+        <w:trPr>
+          <w:trHeight w:val="466"/>
+        </w:trPr>
+        <w:tc>
+          <w:tcPr>
+            <w:tcW w:w="2732" w:type="dxa"/>
+            <w:vAlign w:val="center"/>
+          </w:tcPr>
+          <w:p>
+            <w:pPr>
+              <w:jc w:val="center"/>
+            </w:pPr>
+            <w:r/>
+            <w:r>
+              <w:t>Meiban International Pte Ltd</w:t>
+            </w:r>
+          </w:p>
+        </w:tc>
+        <w:tc>
+          <w:tcPr>
+            <w:tcW w:w="5522" w:type="dxa"/>
+            <w:vAlign w:val="center"/>
+          </w:tcPr>
+          <w:p>
+            <w:pPr>
+              <w:jc w:val="center"/>
+            </w:pPr>
+            <w:r/>
+            <w:r/>
+          </w:p>
+        </w:tc>
+      </w:tr>
+      <w:tr>
+        <w:trPr>
+          <w:trHeight w:val="466"/>
+        </w:trPr>
+        <w:tc>
+          <w:tcPr>
+            <w:tcW w:w="2732" w:type="dxa"/>
+            <w:vAlign w:val="center"/>
+          </w:tcPr>
+          <w:p>
+            <w:pPr>
+              <w:jc w:val="center"/>
+            </w:pPr>
+            <w:r/>
+            <w:r>
+              <w:t>Plant 1A</w:t>
+            </w:r>
+          </w:p>
+        </w:tc>
+        <w:tc>
+          <w:tcPr>
+            <w:tcW w:w="5522" w:type="dxa"/>
+            <w:vAlign w:val="center"/>
+          </w:tcPr>
+          <w:p>
+            <w:pPr>
+              <w:jc w:val="center"/>
+            </w:pPr>
+            <w:r/>
+            <w:r>
+              <w:t>Singapore</w:t>
+            </w:r>
+          </w:p>
+        </w:tc>
+      </w:tr>
+      <w:tr>
+        <w:trPr>
+          <w:trHeight w:val="466"/>
+        </w:trPr>
+        <w:tc>
+          <w:tcPr>
+            <w:tcW w:w="2732" w:type="dxa"/>
+            <w:vAlign w:val="center"/>
+          </w:tcPr>
+          <w:p>
+            <w:pPr>
+              <w:jc w:val="center"/>
+            </w:pPr>
+            <w:r/>
+            <w:r>
+              <w:t>Plant 1B</w:t>
+            </w:r>
+          </w:p>
+        </w:tc>
+        <w:tc>
+          <w:tcPr>
+            <w:tcW w:w="5522" w:type="dxa"/>
+            <w:vAlign w:val="center"/>
+          </w:tcPr>
+          <w:p>
+            <w:pPr>
+              <w:jc w:val="center"/>
+            </w:pPr>
+            <w:r/>
+            <w:r>
+              <w:t>Singapore</w:t>
+            </w:r>
+          </w:p>
+        </w:tc>
+      </w:tr>
+      <w:tr>
         <w:tc>
           <w:tcPr>
             <w:tcW w:type="dxa" w:w="2732"/>
           </w:tcPr>
-          <w:p/>
+          <w:p>
+            <w:pPr>
+              <w:jc w:val="center"/>
+            </w:pPr>
+            <w:r/>
+            <w:r>
+              <w:t>Plant 1C</w:t>
+            </w:r>
+          </w:p>
         </w:tc>
         <w:tc>
           <w:tcPr>
             <w:tcW w:type="dxa" w:w="5522"/>
           </w:tcPr>
-          <w:p/>
+          <w:p>
+            <w:pPr>
+              <w:jc w:val="center"/>
+            </w:pPr>
+            <w:r/>
+            <w:r>
+              <w:t>Singapore</w:t>
+            </w:r>
+          </w:p>
+        </w:tc>
+      </w:tr>
+      <w:tr>
+        <w:tc>
+          <w:tcPr>
+            <w:tcW w:type="dxa" w:w="2732"/>
+          </w:tcPr>
+          <w:p>
+            <w:pPr>
+              <w:jc w:val="center"/>
+            </w:pPr>
+            <w:r/>
+            <w:r>
+              <w:t>Plant 2B</w:t>
+            </w:r>
+          </w:p>
+        </w:tc>
+        <w:tc>
+          <w:tcPr>
+            <w:tcW w:type="dxa" w:w="5522"/>
+          </w:tcPr>
+          <w:p>
+            <w:pPr>
+              <w:jc w:val="center"/>
+            </w:pPr>
+            <w:r/>
+            <w:r>
+              <w:t>Singapore</w:t>
+            </w:r>
+          </w:p>
+        </w:tc>
+      </w:tr>
+      <w:tr>
+        <w:tc>
+          <w:tcPr>
+            <w:tcW w:type="dxa" w:w="2732"/>
+          </w:tcPr>
+          <w:p>
+            <w:pPr>
+              <w:jc w:val="center"/>
+            </w:pPr>
+            <w:r/>
+            <w:r>
+              <w:t>Plant 5</w:t>
+            </w:r>
+          </w:p>
+        </w:tc>
+        <w:tc>
+          <w:tcPr>
+            <w:tcW w:type="dxa" w:w="5522"/>
+          </w:tcPr>
+          <w:p>
+            <w:pPr>
+              <w:jc w:val="center"/>
+            </w:pPr>
+            <w:r/>
+            <w:r>
+              <w:t>sg</w:t>
+            </w:r>
+          </w:p>
+        </w:tc>
+      </w:tr>
+      <w:tr>
+        <w:tc>
+          <w:tcPr>
+            <w:tcW w:type="dxa" w:w="2732"/>
+          </w:tcPr>
+          <w:p>
+            <w:pPr>
+              <w:jc w:val="center"/>
+            </w:pPr>
+            <w:r/>
+            <w:r>
+              <w:t>Plant 6</w:t>
+            </w:r>
+          </w:p>
+        </w:tc>
+        <w:tc>
+          <w:tcPr>
+            <w:tcW w:type="dxa" w:w="5522"/>
+          </w:tcPr>
+          <w:p>
+            <w:pPr>
+              <w:jc w:val="center"/>
+            </w:pPr>
+            <w:r/>
+            <w:r>
+              <w:t>SG</w:t>
+            </w:r>
+          </w:p>
+        </w:tc>
+      </w:tr>
+      <w:tr>
+        <w:tc>
+          <w:tcPr>
+            <w:tcW w:type="dxa" w:w="2732"/>
+          </w:tcPr>
+          <w:p>
+            <w:pPr>
+              <w:jc w:val="center"/>
+            </w:pPr>
+            <w:r/>
+            <w:r>
+              <w:t>Plant 7</w:t>
+            </w:r>
+          </w:p>
+        </w:tc>
+        <w:tc>
+          <w:tcPr>
+            <w:tcW w:type="dxa" w:w="5522"/>
+          </w:tcPr>
+          <w:p>
+            <w:pPr>
+              <w:jc w:val="center"/>
+            </w:pPr>
+            <w:r/>
+            <w:r>
+              <w:t>SG</w:t>
+            </w:r>
+          </w:p>
+        </w:tc>
+      </w:tr>
+      <w:tr>
+        <w:tc>
+          <w:tcPr>
+            <w:tcW w:type="dxa" w:w="2732"/>
+          </w:tcPr>
+          <w:p>
+            <w:pPr>
+              <w:jc w:val="center"/>
+            </w:pPr>
+            <w:r/>
+            <w:r>
+              <w:t>Plant 9</w:t>
+            </w:r>
+          </w:p>
+        </w:tc>
+        <w:tc>
+          <w:tcPr>
+            <w:tcW w:type="dxa" w:w="5522"/>
+          </w:tcPr>
+          <w:p>
+            <w:pPr>
+              <w:jc w:val="center"/>
+            </w:pPr>
+            <w:r/>
+            <w:r>
+              <w:t>SG</w:t>
+            </w:r>
+          </w:p>
+        </w:tc>
+      </w:tr>
+      <w:tr>
+        <w:tc>
+          <w:tcPr>
+            <w:tcW w:type="dxa" w:w="2732"/>
+          </w:tcPr>
+          <w:p>
+            <w:pPr>
+              <w:jc w:val="center"/>
+            </w:pPr>
+            <w:r/>
+            <w:r>
+              <w:t>Plant P8</w:t>
+            </w:r>
+          </w:p>
+        </w:tc>
+        <w:tc>
+          <w:tcPr>
+            <w:tcW w:type="dxa" w:w="5522"/>
+          </w:tcPr>
+          <w:p>
+            <w:pPr>
+              <w:jc w:val="center"/>
+            </w:pPr>
+            <w:r/>
+            <w:r>
+              <w:t>SG</w:t>
+            </w:r>
+          </w:p>
+        </w:tc>
+      </w:tr>
+      <w:tr>
+        <w:tc>
+          <w:tcPr>
+            <w:tcW w:type="dxa" w:w="2732"/>
+          </w:tcPr>
+          <w:p>
+            <w:pPr>
+              <w:jc w:val="center"/>
+            </w:pPr>
+            <w:r/>
+            <w:r>
+              <w:t>Plant P2R</w:t>
+            </w:r>
+          </w:p>
+        </w:tc>
+        <w:tc>
+          <w:tcPr>
+            <w:tcW w:type="dxa" w:w="5522"/>
+          </w:tcPr>
+          <w:p>
+            <w:pPr>
+              <w:jc w:val="center"/>
+            </w:pPr>
+            <w:r/>
+            <w:r>
+              <w:t>SG</w:t>
+            </w:r>
+          </w:p>
+        </w:tc>
+      </w:tr>
+      <w:tr>
+        <w:tc>
+          <w:tcPr>
+            <w:tcW w:type="dxa" w:w="2732"/>
+          </w:tcPr>
+          <w:p>
+            <w:pPr>
+              <w:jc w:val="center"/>
+            </w:pPr>
+            <w:r/>
+            <w:r>
+              <w:t>Plant Create 1</w:t>
+            </w:r>
+          </w:p>
+        </w:tc>
+        <w:tc>
+          <w:tcPr>
+            <w:tcW w:type="dxa" w:w="5522"/>
+          </w:tcPr>
+          <w:p>
+            <w:pPr>
+              <w:jc w:val="center"/>
+            </w:pPr>
+            <w:r/>
+            <w:r>
+              <w:t>SG</w:t>
+            </w:r>
+          </w:p>
+        </w:tc>
+      </w:tr>
+      <w:tr>
+        <w:tc>
+          <w:tcPr>
+            <w:tcW w:type="dxa" w:w="2732"/>
+          </w:tcPr>
+          <w:p>
+            <w:pPr>
+              <w:jc w:val="center"/>
+            </w:pPr>
+            <w:r/>
+            <w:r>
+              <w:t>Plant Invent 3</w:t>
+            </w:r>
+          </w:p>
+        </w:tc>
+        <w:tc>
+          <w:tcPr>
+            <w:tcW w:type="dxa" w:w="5522"/>
+          </w:tcPr>
+          <w:p>
+            <w:pPr>
+              <w:jc w:val="center"/>
+            </w:pPr>
+            <w:r/>
+            <w:r>
+              <w:t>Singapore</w:t>
+            </w:r>
+          </w:p>
+        </w:tc>
+      </w:tr>
+      <w:tr>
+        <w:tc>
+          <w:tcPr>
+            <w:tcW w:type="dxa" w:w="2732"/>
+          </w:tcPr>
+          <w:p>
+            <w:pPr>
+              <w:jc w:val="center"/>
+            </w:pPr>
+            <w:r/>
+            <w:r>
+              <w:t>Plant Create 2</w:t>
+            </w:r>
+          </w:p>
+        </w:tc>
+        <w:tc>
+          <w:tcPr>
+            <w:tcW w:type="dxa" w:w="5522"/>
+          </w:tcPr>
+          <w:p>
+            <w:pPr>
+              <w:jc w:val="center"/>
+            </w:pPr>
+            <w:r/>
+            <w:r>
+              <w:t>sg</w:t>
+            </w:r>
+          </w:p>
+        </w:tc>
+      </w:tr>
+      <w:tr>
+        <w:tc>
+          <w:tcPr>
+            <w:tcW w:type="dxa" w:w="2732"/>
+          </w:tcPr>
+          <w:p>
+            <w:pPr>
+              <w:jc w:val="center"/>
+            </w:pPr>
+            <w:r/>
+            <w:r>
+              <w:t>Plant Ubi</w:t>
+            </w:r>
+          </w:p>
+        </w:tc>
+        <w:tc>
+          <w:tcPr>
+            <w:tcW w:type="dxa" w:w="5522"/>
+          </w:tcPr>
+          <w:p>
+            <w:pPr>
+              <w:jc w:val="center"/>
+            </w:pPr>
+            <w:r/>
+            <w:r>
+              <w:t>sg</w:t>
+            </w:r>
+          </w:p>
+        </w:tc>
+      </w:tr>
+      <w:tr>
+        <w:tc>
+          <w:tcPr>
+            <w:tcW w:type="dxa" w:w="2732"/>
+          </w:tcPr>
+          <w:p>
+            <w:pPr>
+              <w:jc w:val="center"/>
+            </w:pPr>
+            <w:r/>
+            <w:r>
+              <w:t>Plant Invent 1</w:t>
+            </w:r>
+          </w:p>
+        </w:tc>
+        <w:tc>
+          <w:tcPr>
+            <w:tcW w:type="dxa" w:w="5522"/>
+          </w:tcPr>
+          <w:p>
+            <w:pPr>
+              <w:jc w:val="center"/>
+            </w:pPr>
+            <w:r/>
+            <w:r>
+              <w:t>sg</w:t>
+            </w:r>
+          </w:p>
+        </w:tc>
+      </w:tr>
+      <w:tr>
+        <w:tc>
+          <w:tcPr>
+            <w:tcW w:type="dxa" w:w="2732"/>
+          </w:tcPr>
+          <w:p>
+            <w:pPr>
+              <w:jc w:val="center"/>
+            </w:pPr>
+            <w:r/>
+            <w:r>
+              <w:t>Plant Invent 2</w:t>
+            </w:r>
+          </w:p>
+        </w:tc>
+        <w:tc>
+          <w:tcPr>
+            <w:tcW w:type="dxa" w:w="5522"/>
+          </w:tcPr>
+          <w:p>
+            <w:pPr>
+              <w:jc w:val="center"/>
+            </w:pPr>
+            <w:r/>
+            <w:r>
+              <w:t>sg</w:t>
+            </w:r>
+          </w:p>
+        </w:tc>
+      </w:tr>
+      <w:tr>
+        <w:tc>
+          <w:tcPr>
+            <w:tcW w:type="dxa" w:w="2732"/>
+          </w:tcPr>
+          <w:p>
+            <w:pPr>
+              <w:jc w:val="center"/>
+            </w:pPr>
+            <w:r/>
+            <w:r>
+              <w:t>Plant 2R</w:t>
+            </w:r>
+          </w:p>
+        </w:tc>
+        <w:tc>
+          <w:tcPr>
+            <w:tcW w:type="dxa" w:w="5522"/>
+          </w:tcPr>
+          <w:p>
+            <w:pPr>
+              <w:jc w:val="center"/>
+            </w:pPr>
+            <w:r/>
+            <w:r>
+              <w:t>sg</w:t>
+            </w:r>
+          </w:p>
         </w:tc>
       </w:tr>
     </w:tbl>

--- a/updated_document.docx
+++ b/updated_document.docx
@@ -194,7 +194,7 @@
           <w:sz w:val="40"/>
           <w:szCs w:val="40"/>
         </w:rPr>
-        <w:t>2024年12月26日</w:t>
+        <w:t>2024年12月27日</w:t>
       </w:r>
     </w:p>
     <w:p>
@@ -3036,7 +3036,21 @@
         <w:rPr>
           <w:rFonts w:ascii="Times New Roman" w:hAnsi="Times New Roman" w:cs="Times New Roman"/>
         </w:rPr>
-        <w:t>本公司為執行溫室氣體盤查、減量目標設定及訂定減量策略等工作，經管理階層審議核示，組成「溫室氣體盤查推動小組」，由各單位指派同仁依據權責分工執行相關任務。</w:t>
+        <w:t>本公司為執行溫室氣體盤查、減量目標設定及</w:t>
+      </w:r>
+      <w:proofErr w:type="gramStart"/>
+      <w:r>
+        <w:rPr>
+          <w:rFonts w:ascii="Times New Roman" w:hAnsi="Times New Roman" w:cs="Times New Roman"/>
+        </w:rPr>
+        <w:t>訂定減量</w:t>
+      </w:r>
+      <w:proofErr w:type="gramEnd"/>
+      <w:r>
+        <w:rPr>
+          <w:rFonts w:ascii="Times New Roman" w:hAnsi="Times New Roman" w:cs="Times New Roman"/>
+        </w:rPr>
+        <w:t>策略等工作，經管理階層審議核示，組成「溫室氣體盤查推動小組」，由各單位指派同仁依據權責分工執行相關任務。</w:t>
       </w:r>
     </w:p>
     <w:p>
@@ -3159,7 +3173,23 @@
           <w:rFonts w:cs="Times New Roman"/>
           <w:color w:val="000000" w:themeColor="text1"/>
         </w:rPr>
-        <w:t>2023年01月01日至2023年12月31日</w:t>
+        <w:t>[</w:t>
+      </w:r>
+      <w:proofErr w:type="spellStart"/>
+      <w:r>
+        <w:rPr>
+          <w:rFonts w:cs="Times New Roman"/>
+          <w:color w:val="000000" w:themeColor="text1"/>
+        </w:rPr>
+        <w:t>covered_range_from_to</w:t>
+      </w:r>
+      <w:proofErr w:type="spellEnd"/>
+      <w:r>
+        <w:rPr>
+          <w:rFonts w:cs="Times New Roman"/>
+          <w:color w:val="000000" w:themeColor="text1"/>
+        </w:rPr>
+        <w:t>]</w:t>
       </w:r>
       <w:r>
         <w:rPr>
@@ -3370,13 +3400,23 @@
         </w:rPr>
         <w:t>Taiwan Demo</w:t>
       </w:r>
+      <w:proofErr w:type="gramStart"/>
       <w:r>
         <w:rPr>
           <w:rFonts w:cs="Times New Roman" w:hint="eastAsia"/>
           <w:color w:val="000000" w:themeColor="text1"/>
           <w:szCs w:val="22"/>
         </w:rPr>
-        <w:t>（如</w:t>
+        <w:t>（</w:t>
+      </w:r>
+      <w:proofErr w:type="gramEnd"/>
+      <w:r>
+        <w:rPr>
+          <w:rFonts w:cs="Times New Roman" w:hint="eastAsia"/>
+          <w:color w:val="000000" w:themeColor="text1"/>
+          <w:szCs w:val="22"/>
+        </w:rPr>
+        <w:t>如</w:t>
       </w:r>
       <w:r>
         <w:rPr>
@@ -3536,7 +3576,25 @@
           <w:color w:val="000000" w:themeColor="text1"/>
           <w:szCs w:val="22"/>
         </w:rPr>
-        <w:t>Financial Control approach</w:t>
+        <w:t>[</w:t>
+      </w:r>
+      <w:proofErr w:type="spellStart"/>
+      <w:r>
+        <w:rPr>
+          <w:rFonts w:cs="Times New Roman"/>
+          <w:color w:val="000000" w:themeColor="text1"/>
+          <w:szCs w:val="22"/>
+        </w:rPr>
+        <w:t>onbording_ratings_type</w:t>
+      </w:r>
+      <w:proofErr w:type="spellEnd"/>
+      <w:r>
+        <w:rPr>
+          <w:rFonts w:cs="Times New Roman"/>
+          <w:color w:val="000000" w:themeColor="text1"/>
+          <w:szCs w:val="22"/>
+        </w:rPr>
+        <w:t>]</w:t>
       </w:r>
       <w:r>
         <w:rPr>
@@ -5368,7 +5426,6 @@
                 <w:rFonts w:cs="Times New Roman"/>
                 <w:color w:val="000000" w:themeColor="text1"/>
                 <w:sz w:val="24"/>
-                <w:highlight w:val="yellow"/>
               </w:rPr>
             </w:pPr>
           </w:p>
@@ -5764,7 +5821,6 @@
                 <w:rFonts w:cs="Times New Roman"/>
                 <w:color w:val="000000" w:themeColor="text1"/>
                 <w:sz w:val="24"/>
-                <w:highlight w:val="yellow"/>
               </w:rPr>
             </w:pPr>
           </w:p>
@@ -11660,6 +11716,7 @@
                 <w:szCs w:val="22"/>
               </w:rPr>
             </w:pPr>
+            <w:proofErr w:type="gramStart"/>
             <w:r>
               <w:rPr>
                 <w:rFonts w:ascii="標楷體" w:hAnsi="標楷體"/>
@@ -11667,7 +11724,17 @@
                 <w:sz w:val="24"/>
                 <w:szCs w:val="22"/>
               </w:rPr>
-              <w:t>佔總排放量的3％以上</w:t>
+              <w:t>佔</w:t>
+            </w:r>
+            <w:proofErr w:type="gramEnd"/>
+            <w:r>
+              <w:rPr>
+                <w:rFonts w:ascii="標楷體" w:hAnsi="標楷體"/>
+                <w:color w:val="000000" w:themeColor="text1"/>
+                <w:sz w:val="24"/>
+                <w:szCs w:val="22"/>
+              </w:rPr>
+              <w:t>總排放量的3％以上</w:t>
             </w:r>
           </w:p>
         </w:tc>
@@ -11738,6 +11805,7 @@
                 <w:szCs w:val="22"/>
               </w:rPr>
             </w:pPr>
+            <w:proofErr w:type="gramStart"/>
             <w:r>
               <w:rPr>
                 <w:rFonts w:ascii="標楷體" w:hAnsi="標楷體"/>
@@ -11745,7 +11813,17 @@
                 <w:sz w:val="24"/>
                 <w:szCs w:val="22"/>
               </w:rPr>
-              <w:t>佔總排放量的0.5％至3％</w:t>
+              <w:t>佔</w:t>
+            </w:r>
+            <w:proofErr w:type="gramEnd"/>
+            <w:r>
+              <w:rPr>
+                <w:rFonts w:ascii="標楷體" w:hAnsi="標楷體"/>
+                <w:color w:val="000000" w:themeColor="text1"/>
+                <w:sz w:val="24"/>
+                <w:szCs w:val="22"/>
+              </w:rPr>
+              <w:t>總排放量的0.5％至3％</w:t>
             </w:r>
           </w:p>
         </w:tc>
@@ -11816,6 +11894,7 @@
                 <w:szCs w:val="22"/>
               </w:rPr>
             </w:pPr>
+            <w:proofErr w:type="gramStart"/>
             <w:r>
               <w:rPr>
                 <w:rFonts w:ascii="標楷體" w:hAnsi="標楷體"/>
@@ -11823,7 +11902,17 @@
                 <w:sz w:val="24"/>
                 <w:szCs w:val="22"/>
               </w:rPr>
-              <w:t>佔總排放量的0.5％</w:t>
+              <w:t>佔</w:t>
+            </w:r>
+            <w:proofErr w:type="gramEnd"/>
+            <w:r>
+              <w:rPr>
+                <w:rFonts w:ascii="標楷體" w:hAnsi="標楷體"/>
+                <w:color w:val="000000" w:themeColor="text1"/>
+                <w:sz w:val="24"/>
+                <w:szCs w:val="22"/>
+              </w:rPr>
+              <w:t>總排放量的0.5％</w:t>
             </w:r>
           </w:p>
         </w:tc>
@@ -12148,8 +12237,17 @@
           <w:rFonts w:ascii="Times New Roman" w:hAnsi="Times New Roman" w:cs="Times New Roman"/>
           <w:color w:val="000000" w:themeColor="text1"/>
         </w:rPr>
-        <w:t>、氟氫碳化物</w:t>
-      </w:r>
+        <w:t>、</w:t>
+      </w:r>
+      <w:proofErr w:type="gramStart"/>
+      <w:r>
+        <w:rPr>
+          <w:rFonts w:ascii="Times New Roman" w:hAnsi="Times New Roman" w:cs="Times New Roman"/>
+          <w:color w:val="000000" w:themeColor="text1"/>
+        </w:rPr>
+        <w:t>氟氫碳化物</w:t>
+      </w:r>
+      <w:proofErr w:type="gramEnd"/>
       <w:r>
         <w:rPr>
           <w:rFonts w:ascii="Times New Roman" w:hAnsi="Times New Roman" w:cs="Times New Roman"/>
@@ -12260,94 +12358,58 @@
         <w:ind w:firstLine="560"/>
         <w:jc w:val="both"/>
         <w:rPr>
+          <w:rFonts w:cs="Times New Roman"/>
+        </w:rPr>
+      </w:pPr>
+      <w:r>
+        <w:rPr>
           <w:rFonts w:ascii="Times New Roman" w:hAnsi="Times New Roman" w:cs="Times New Roman"/>
         </w:rPr>
-      </w:pPr>
+        <w:t>本公司</w:t>
+      </w:r>
+      <w:r>
+        <w:rPr>
+          <w:rFonts w:ascii="Times New Roman" w:hAnsi="Times New Roman" w:cs="Times New Roman" w:hint="eastAsia"/>
+        </w:rPr>
+        <w:t>2023</w:t>
+      </w:r>
+      <w:r>
+        <w:rPr>
+          <w:rFonts w:ascii="Times New Roman" w:hAnsi="Times New Roman" w:cs="Times New Roman" w:hint="eastAsia"/>
+        </w:rPr>
+        <w:t>年溫</w:t>
+      </w:r>
       <w:r>
         <w:rPr>
           <w:rFonts w:ascii="Times New Roman" w:hAnsi="Times New Roman" w:cs="Times New Roman"/>
         </w:rPr>
-        <w:t>本公司</w:t>
+        <w:t>室氣體總排放量共</w:t>
       </w:r>
       <w:r>
         <w:rPr>
           <w:rFonts w:ascii="Times New Roman" w:hAnsi="Times New Roman" w:cs="Times New Roman" w:hint="eastAsia"/>
         </w:rPr>
-        <w:t>2023</w:t>
-      </w:r>
-      <w:r>
-        <w:rPr>
-          <w:rFonts w:ascii="Times New Roman" w:hAnsi="Times New Roman" w:cs="Times New Roman" w:hint="eastAsia"/>
-        </w:rPr>
-        <w:t>年溫</w:t>
-      </w:r>
-      <w:r>
-        <w:rPr>
-          <w:rFonts w:ascii="Times New Roman" w:hAnsi="Times New Roman" w:cs="Times New Roman"/>
-        </w:rPr>
-        <w:t>室氣體總排放量共</w:t>
-      </w:r>
-      <w:r>
-        <w:rPr>
-          <w:rFonts w:ascii="Times New Roman" w:hAnsi="Times New Roman" w:cs="Times New Roman" w:hint="eastAsia"/>
-        </w:rPr>
         <w:t>計</w:t>
       </w:r>
       <w:r>
         <w:rPr>
-          <w:rFonts w:ascii="Times New Roman" w:hAnsi="Times New Roman" w:cs="Times New Roman" w:hint="eastAsia"/>
-          <w:color w:val="FF0000"/>
-          <w:highlight w:val="yellow"/>
-        </w:rPr>
-        <w:t>1</w:t>
-      </w:r>
-      <w:r>
-        <w:rPr>
-          <w:rFonts w:ascii="Times New Roman" w:hAnsi="Times New Roman" w:cs="Times New Roman" w:hint="eastAsia"/>
-          <w:color w:val="FF0000"/>
-          <w:highlight w:val="yellow"/>
-        </w:rPr>
-        <w:t>5</w:t>
-      </w:r>
-      <w:r>
-        <w:rPr>
-          <w:rFonts w:ascii="Times New Roman" w:hAnsi="Times New Roman" w:cs="Times New Roman" w:hint="eastAsia"/>
-          <w:color w:val="FF0000"/>
-          <w:highlight w:val="yellow"/>
-        </w:rPr>
-        <w:t>,</w:t>
-      </w:r>
-      <w:r>
-        <w:rPr>
-          <w:rFonts w:ascii="Times New Roman" w:hAnsi="Times New Roman" w:cs="Times New Roman" w:hint="eastAsia"/>
-          <w:color w:val="FF0000"/>
-          <w:highlight w:val="yellow"/>
-        </w:rPr>
-        <w:t>201</w:t>
-      </w:r>
-      <w:r>
-        <w:rPr>
-          <w:rFonts w:ascii="Times New Roman" w:hAnsi="Times New Roman" w:cs="Times New Roman" w:hint="eastAsia"/>
-          <w:color w:val="FF0000"/>
-          <w:highlight w:val="yellow"/>
-        </w:rPr>
-        <w:t>.</w:t>
-      </w:r>
-      <w:r>
-        <w:rPr>
-          <w:rFonts w:ascii="Times New Roman" w:hAnsi="Times New Roman" w:cs="Times New Roman" w:hint="eastAsia"/>
-          <w:color w:val="FF0000"/>
-          <w:highlight w:val="yellow"/>
-        </w:rPr>
-        <w:t>90</w:t>
-      </w:r>
-      <w:r>
-        <w:rPr>
-          <w:rFonts w:ascii="Times New Roman" w:hAnsi="Times New Roman" w:cs="Times New Roman" w:hint="eastAsia"/>
-          <w:color w:val="FF0000"/>
-          <w:highlight w:val="yellow"/>
-        </w:rPr>
-        <w:t>7</w:t>
+          <w:rFonts w:cs="Times New Roman"/>
+        </w:rPr>
+        <w:t>[</w:t>
+      </w:r>
+      <w:proofErr w:type="spellStart"/>
+      <w:r>
+        <w:rPr>
+          <w:rFonts w:cs="Times New Roman"/>
+        </w:rPr>
+        <w:t>total_ghg_amount</w:t>
+      </w:r>
+      <w:proofErr w:type="spellEnd"/>
+      <w:r>
+        <w:rPr>
+          <w:rFonts w:cs="Times New Roman"/>
+        </w:rPr>
+        <w:t>]</w:t>
       </w:r>
       <w:r>
         <w:rPr>
@@ -12388,59 +12450,9 @@
       </w:r>
       <w:r>
         <w:rPr>
-          <w:rFonts w:ascii="Times New Roman" w:hAnsi="Times New Roman" w:cs="Times New Roman" w:hint="eastAsia"/>
-          <w:color w:val="FF0000"/>
-          <w:highlight w:val="yellow"/>
-        </w:rPr>
-        <w:t>1</w:t>
-      </w:r>
-      <w:r>
-        <w:rPr>
-          <w:rFonts w:ascii="Times New Roman" w:hAnsi="Times New Roman" w:cs="Times New Roman" w:hint="eastAsia"/>
-          <w:color w:val="FF0000"/>
-          <w:highlight w:val="yellow"/>
-        </w:rPr>
-        <w:t>4</w:t>
-      </w:r>
-      <w:r>
-        <w:rPr>
-          <w:rFonts w:ascii="Times New Roman" w:hAnsi="Times New Roman" w:cs="Times New Roman" w:hint="eastAsia"/>
-          <w:color w:val="FF0000"/>
-          <w:highlight w:val="yellow"/>
-        </w:rPr>
-        <w:t>,7</w:t>
-      </w:r>
-      <w:r>
-        <w:rPr>
-          <w:rFonts w:ascii="Times New Roman" w:hAnsi="Times New Roman" w:cs="Times New Roman" w:hint="eastAsia"/>
-          <w:color w:val="FF0000"/>
-          <w:highlight w:val="yellow"/>
-        </w:rPr>
-        <w:t>75</w:t>
-      </w:r>
-      <w:r>
-        <w:rPr>
-          <w:rFonts w:ascii="Times New Roman" w:hAnsi="Times New Roman" w:cs="Times New Roman" w:hint="eastAsia"/>
-          <w:color w:val="FF0000"/>
-          <w:highlight w:val="yellow"/>
-        </w:rPr>
-        <w:t>.</w:t>
-      </w:r>
-      <w:r>
-        <w:rPr>
-          <w:rFonts w:ascii="Times New Roman" w:hAnsi="Times New Roman" w:cs="Times New Roman" w:hint="eastAsia"/>
-          <w:color w:val="FF0000"/>
-          <w:highlight w:val="yellow"/>
-        </w:rPr>
-        <w:t>75</w:t>
-      </w:r>
-      <w:r>
-        <w:rPr>
-          <w:rFonts w:ascii="Times New Roman" w:hAnsi="Times New Roman" w:cs="Times New Roman" w:hint="eastAsia"/>
-          <w:color w:val="FF0000"/>
-          <w:highlight w:val="yellow"/>
-        </w:rPr>
-        <w:t>54</w:t>
+          <w:rFonts w:cs="Times New Roman"/>
+        </w:rPr>
+        <w:t>117506.0857</w:t>
       </w:r>
       <w:r>
         <w:rPr>
@@ -12471,71 +12483,57 @@
         <w:rPr>
           <w:rFonts w:ascii="Times New Roman" w:hAnsi="Times New Roman" w:cs="Times New Roman"/>
         </w:rPr>
-        <w:t>為最大宗佔總溫室氣體排放的</w:t>
+        <w:t>為最大宗</w:t>
+      </w:r>
+      <w:proofErr w:type="gramStart"/>
+      <w:r>
+        <w:rPr>
+          <w:rFonts w:ascii="Times New Roman" w:hAnsi="Times New Roman" w:cs="Times New Roman"/>
+        </w:rPr>
+        <w:t>佔</w:t>
+      </w:r>
+      <w:proofErr w:type="gramEnd"/>
+      <w:r>
+        <w:rPr>
+          <w:rFonts w:ascii="Times New Roman" w:hAnsi="Times New Roman" w:cs="Times New Roman"/>
+        </w:rPr>
+        <w:t>總溫室氣體排放的</w:t>
+      </w:r>
+      <w:r>
+        <w:rPr>
+          <w:rFonts w:cs="Times New Roman"/>
+        </w:rPr>
+        <w:t>0.38</w:t>
+      </w:r>
+      <w:r>
+        <w:rPr>
+          <w:rFonts w:ascii="Times New Roman" w:hAnsi="Times New Roman" w:cs="Times New Roman"/>
+        </w:rPr>
+        <w:t>%</w:t>
+      </w:r>
+      <w:r>
+        <w:rPr>
+          <w:rFonts w:ascii="Times New Roman" w:hAnsi="Times New Roman" w:cs="Times New Roman"/>
+        </w:rPr>
+        <w:t>；其次是</w:t>
       </w:r>
       <w:r>
         <w:rPr>
           <w:rFonts w:ascii="Times New Roman" w:hAnsi="Times New Roman" w:cs="Times New Roman" w:hint="eastAsia"/>
-          <w:color w:val="FF0000"/>
-          <w:highlight w:val="yellow"/>
-        </w:rPr>
-        <w:t>9</w:t>
-      </w:r>
-      <w:r>
-        <w:rPr>
-          <w:rFonts w:ascii="Times New Roman" w:hAnsi="Times New Roman" w:cs="Times New Roman" w:hint="eastAsia"/>
-          <w:color w:val="FF0000"/>
-          <w:highlight w:val="yellow"/>
-        </w:rPr>
-        <w:t>7</w:t>
-      </w:r>
-      <w:r>
-        <w:rPr>
-          <w:rFonts w:ascii="Times New Roman" w:hAnsi="Times New Roman" w:cs="Times New Roman" w:hint="eastAsia"/>
-          <w:color w:val="FF0000"/>
-          <w:highlight w:val="yellow"/>
-        </w:rPr>
-        <w:t>.</w:t>
-      </w:r>
-      <w:r>
-        <w:rPr>
-          <w:rFonts w:ascii="Times New Roman" w:hAnsi="Times New Roman" w:cs="Times New Roman" w:hint="eastAsia"/>
-          <w:color w:val="FF0000"/>
-          <w:highlight w:val="yellow"/>
-        </w:rPr>
-        <w:t>20</w:t>
+        </w:rPr>
+        <w:t>甲烷</w:t>
       </w:r>
       <w:r>
         <w:rPr>
           <w:rFonts w:ascii="Times New Roman" w:hAnsi="Times New Roman" w:cs="Times New Roman"/>
         </w:rPr>
-        <w:t xml:space="preserve"> %</w:t>
-      </w:r>
-      <w:r>
-        <w:rPr>
-          <w:rFonts w:ascii="Times New Roman" w:hAnsi="Times New Roman" w:cs="Times New Roman"/>
-        </w:rPr>
-        <w:t>；其次是</w:t>
-      </w:r>
-      <w:r>
-        <w:rPr>
-          <w:rFonts w:ascii="Times New Roman" w:hAnsi="Times New Roman" w:cs="Times New Roman" w:hint="eastAsia"/>
-        </w:rPr>
-        <w:t>甲烷</w:t>
-      </w:r>
-      <w:r>
-        <w:rPr>
-          <w:rFonts w:ascii="Times New Roman" w:hAnsi="Times New Roman" w:cs="Times New Roman"/>
-        </w:rPr>
         <w:t>排放之</w:t>
       </w:r>
       <w:r>
         <w:rPr>
-          <w:rFonts w:ascii="Times New Roman" w:hAnsi="Times New Roman" w:cs="Times New Roman" w:hint="eastAsia"/>
-          <w:color w:val="FF0000"/>
-          <w:highlight w:val="yellow"/>
-        </w:rPr>
-        <w:t>208.4806</w:t>
+          <w:rFonts w:cs="Times New Roman"/>
+        </w:rPr>
+        <w:t>3382.6717</w:t>
       </w:r>
       <w:r>
         <w:rPr>
@@ -12566,38 +12564,27 @@
         <w:rPr>
           <w:rFonts w:ascii="Times New Roman" w:hAnsi="Times New Roman" w:cs="Times New Roman"/>
         </w:rPr>
-        <w:t>，佔總溫室氣體排放的</w:t>
-      </w:r>
-      <w:r>
-        <w:rPr>
-          <w:rFonts w:ascii="Times New Roman" w:hAnsi="Times New Roman" w:cs="Times New Roman" w:hint="eastAsia"/>
-          <w:color w:val="FF0000"/>
-          <w:highlight w:val="yellow"/>
-        </w:rPr>
-        <w:t>1.</w:t>
-      </w:r>
-      <w:r>
-        <w:rPr>
-          <w:rFonts w:ascii="Times New Roman" w:hAnsi="Times New Roman" w:cs="Times New Roman" w:hint="eastAsia"/>
-          <w:color w:val="FF0000"/>
-          <w:highlight w:val="yellow"/>
-        </w:rPr>
-        <w:t>3</w:t>
-      </w:r>
-      <w:r>
-        <w:rPr>
-          <w:rFonts w:ascii="Times New Roman" w:hAnsi="Times New Roman" w:cs="Times New Roman" w:hint="eastAsia"/>
-          <w:color w:val="FF0000"/>
-          <w:highlight w:val="yellow"/>
-        </w:rPr>
-        <w:t>7</w:t>
-      </w:r>
-      <w:r>
-        <w:rPr>
-          <w:rFonts w:ascii="Times New Roman" w:hAnsi="Times New Roman" w:cs="Times New Roman" w:hint="eastAsia"/>
-          <w:color w:val="FF0000"/>
-        </w:rPr>
-        <w:t xml:space="preserve"> </w:t>
+        <w:t>，</w:t>
+      </w:r>
+      <w:proofErr w:type="gramStart"/>
+      <w:r>
+        <w:rPr>
+          <w:rFonts w:ascii="Times New Roman" w:hAnsi="Times New Roman" w:cs="Times New Roman"/>
+        </w:rPr>
+        <w:t>佔</w:t>
+      </w:r>
+      <w:proofErr w:type="gramEnd"/>
+      <w:r>
+        <w:rPr>
+          <w:rFonts w:ascii="Times New Roman" w:hAnsi="Times New Roman" w:cs="Times New Roman"/>
+        </w:rPr>
+        <w:t>總溫室氣體排放的</w:t>
+      </w:r>
+      <w:r>
+        <w:rPr>
+          <w:rFonts w:cs="Times New Roman"/>
+        </w:rPr>
+        <w:t>0.01</w:t>
       </w:r>
       <w:r>
         <w:rPr>
@@ -13304,22 +13291,10 @@
           <w:p>
             <w:pPr>
               <w:jc w:val="center"/>
-              <w:rPr>
-                <w:rFonts w:cs="Times New Roman"/>
-                <w:sz w:val="24"/>
-                <w:szCs w:val="22"/>
-                <w:highlight w:val="yellow"/>
-              </w:rPr>
-            </w:pPr>
-            <w:r>
-              <w:rPr>
-                <w:rFonts w:eastAsia="微軟正黑體" w:cs="Times New Roman"/>
-                <w:color w:val="000000"/>
-                <w:sz w:val="24"/>
-                <w:szCs w:val="22"/>
-                <w:highlight w:val="yellow"/>
-              </w:rPr>
-              <w:t xml:space="preserve">14,775.7554 </w:t>
+            </w:pPr>
+            <w:r/>
+            <w:r>
+              <w:t>117506.0857</w:t>
             </w:r>
           </w:p>
         </w:tc>
@@ -13332,22 +13307,10 @@
           <w:p>
             <w:pPr>
               <w:jc w:val="center"/>
-              <w:rPr>
-                <w:rFonts w:cs="Times New Roman"/>
-                <w:sz w:val="24"/>
-                <w:szCs w:val="22"/>
-                <w:highlight w:val="yellow"/>
-              </w:rPr>
-            </w:pPr>
-            <w:r>
-              <w:rPr>
-                <w:rFonts w:eastAsia="微軟正黑體" w:cs="Times New Roman"/>
-                <w:color w:val="000000"/>
-                <w:sz w:val="24"/>
-                <w:szCs w:val="22"/>
-                <w:highlight w:val="yellow"/>
-              </w:rPr>
-              <w:t xml:space="preserve">208.4806 </w:t>
+            </w:pPr>
+            <w:r/>
+            <w:r>
+              <w:t>3382.6717</w:t>
             </w:r>
           </w:p>
         </w:tc>
@@ -13360,22 +13323,10 @@
           <w:p>
             <w:pPr>
               <w:jc w:val="center"/>
-              <w:rPr>
-                <w:rFonts w:cs="Times New Roman"/>
-                <w:sz w:val="24"/>
-                <w:szCs w:val="22"/>
-                <w:highlight w:val="yellow"/>
-              </w:rPr>
-            </w:pPr>
-            <w:r>
-              <w:rPr>
-                <w:rFonts w:eastAsia="微軟正黑體" w:cs="Times New Roman"/>
-                <w:color w:val="000000"/>
-                <w:sz w:val="24"/>
-                <w:szCs w:val="22"/>
-                <w:highlight w:val="yellow"/>
-              </w:rPr>
-              <w:t xml:space="preserve">8.9588 </w:t>
+            </w:pPr>
+            <w:r/>
+            <w:r>
+              <w:t>36056.9711</w:t>
             </w:r>
           </w:p>
         </w:tc>
@@ -13388,21 +13339,10 @@
           <w:p>
             <w:pPr>
               <w:jc w:val="center"/>
-              <w:rPr>
-                <w:rFonts w:cs="Times New Roman"/>
-                <w:sz w:val="24"/>
-                <w:szCs w:val="22"/>
-                <w:highlight w:val="yellow"/>
-              </w:rPr>
-            </w:pPr>
-            <w:r>
-              <w:rPr>
-                <w:rFonts w:eastAsia="微軟正黑體" w:cs="Times New Roman"/>
-                <w:sz w:val="24"/>
-                <w:szCs w:val="22"/>
-                <w:highlight w:val="yellow"/>
-              </w:rPr>
-              <w:t xml:space="preserve">87.3065 </w:t>
+            </w:pPr>
+            <w:r/>
+            <w:r>
+              <w:t>153000</w:t>
             </w:r>
           </w:p>
         </w:tc>
@@ -13415,21 +13355,10 @@
           <w:p>
             <w:pPr>
               <w:jc w:val="center"/>
-              <w:rPr>
-                <w:rFonts w:cs="Times New Roman"/>
-                <w:sz w:val="24"/>
-                <w:szCs w:val="22"/>
-                <w:highlight w:val="yellow"/>
-              </w:rPr>
-            </w:pPr>
-            <w:r>
-              <w:rPr>
-                <w:rFonts w:eastAsia="微軟正黑體" w:cs="Times New Roman"/>
-                <w:sz w:val="24"/>
-                <w:szCs w:val="22"/>
-                <w:highlight w:val="yellow"/>
-              </w:rPr>
-              <w:t xml:space="preserve">121.4060 </w:t>
+            </w:pPr>
+            <w:r/>
+            <w:r>
+              <w:t>0</w:t>
             </w:r>
           </w:p>
         </w:tc>
@@ -13442,21 +13371,10 @@
           <w:p>
             <w:pPr>
               <w:jc w:val="center"/>
-              <w:rPr>
-                <w:rFonts w:cs="Times New Roman"/>
-                <w:sz w:val="24"/>
-                <w:szCs w:val="22"/>
-                <w:highlight w:val="yellow"/>
-              </w:rPr>
-            </w:pPr>
-            <w:r>
-              <w:rPr>
-                <w:rFonts w:eastAsia="微軟正黑體" w:cs="Times New Roman"/>
-                <w:sz w:val="24"/>
-                <w:szCs w:val="22"/>
-                <w:highlight w:val="yellow"/>
-              </w:rPr>
-              <w:t xml:space="preserve">0.0000 </w:t>
+            </w:pPr>
+            <w:r/>
+            <w:r>
+              <w:t>0</w:t>
             </w:r>
           </w:p>
         </w:tc>
@@ -13469,21 +13387,10 @@
           <w:p>
             <w:pPr>
               <w:jc w:val="center"/>
-              <w:rPr>
-                <w:rFonts w:cs="Times New Roman"/>
-                <w:sz w:val="24"/>
-                <w:szCs w:val="22"/>
-                <w:highlight w:val="yellow"/>
-              </w:rPr>
-            </w:pPr>
-            <w:r>
-              <w:rPr>
-                <w:rFonts w:eastAsia="微軟正黑體" w:cs="Times New Roman"/>
-                <w:sz w:val="24"/>
-                <w:szCs w:val="22"/>
-                <w:highlight w:val="yellow"/>
-              </w:rPr>
-              <w:t xml:space="preserve">0.0000 </w:t>
+            </w:pPr>
+            <w:r/>
+            <w:r>
+              <w:t>0</w:t>
             </w:r>
           </w:p>
         </w:tc>
@@ -13496,25 +13403,10 @@
           <w:p>
             <w:pPr>
               <w:jc w:val="center"/>
-              <w:rPr>
-                <w:rFonts w:cs="Times New Roman"/>
-                <w:bCs/>
-                <w:sz w:val="24"/>
-                <w:szCs w:val="22"/>
-                <w:highlight w:val="yellow"/>
-              </w:rPr>
-            </w:pPr>
-            <w:r>
-              <w:rPr>
-                <w:rFonts w:eastAsia="微軟正黑體" w:cs="Times New Roman"/>
-                <w:b/>
-                <w:bCs/>
-                <w:color w:val="000000"/>
-                <w:sz w:val="24"/>
-                <w:szCs w:val="22"/>
-                <w:highlight w:val="yellow"/>
-              </w:rPr>
-              <w:t xml:space="preserve">15,201.907 </w:t>
+            </w:pPr>
+            <w:r/>
+            <w:r>
+              <w:t>309945.728</w:t>
             </w:r>
           </w:p>
         </w:tc>
@@ -13542,6 +13434,7 @@
                 <w:szCs w:val="26"/>
               </w:rPr>
             </w:pPr>
+            <w:proofErr w:type="gramStart"/>
             <w:r>
               <w:rPr>
                 <w:rFonts w:cs="Times New Roman"/>
@@ -13552,6 +13445,7 @@
               </w:rPr>
               <w:t>氣體別占比</w:t>
             </w:r>
+            <w:proofErr w:type="gramEnd"/>
             <w:r>
               <w:rPr>
                 <w:rFonts w:cs="Times New Roman"/>
@@ -13594,22 +13488,10 @@
           <w:p>
             <w:pPr>
               <w:jc w:val="center"/>
-              <w:rPr>
-                <w:rFonts w:cs="Times New Roman"/>
-                <w:sz w:val="24"/>
-                <w:szCs w:val="22"/>
-                <w:highlight w:val="yellow"/>
-              </w:rPr>
-            </w:pPr>
-            <w:r>
-              <w:rPr>
-                <w:rFonts w:eastAsia="微軟正黑體" w:cs="Times New Roman"/>
-                <w:color w:val="000000"/>
-                <w:sz w:val="24"/>
-                <w:szCs w:val="22"/>
-                <w:highlight w:val="yellow"/>
-              </w:rPr>
-              <w:t>97.20%</w:t>
+            </w:pPr>
+            <w:r/>
+            <w:r>
+              <w:t>37.91%</w:t>
             </w:r>
           </w:p>
         </w:tc>
@@ -13622,22 +13504,10 @@
           <w:p>
             <w:pPr>
               <w:jc w:val="center"/>
-              <w:rPr>
-                <w:rFonts w:cs="Times New Roman"/>
-                <w:sz w:val="24"/>
-                <w:szCs w:val="22"/>
-                <w:highlight w:val="yellow"/>
-              </w:rPr>
-            </w:pPr>
-            <w:r>
-              <w:rPr>
-                <w:rFonts w:eastAsia="微軟正黑體" w:cs="Times New Roman"/>
-                <w:color w:val="000000"/>
-                <w:sz w:val="24"/>
-                <w:szCs w:val="22"/>
-                <w:highlight w:val="yellow"/>
-              </w:rPr>
-              <w:t>1.37%</w:t>
+            </w:pPr>
+            <w:r/>
+            <w:r>
+              <w:t>1.09%</w:t>
             </w:r>
           </w:p>
         </w:tc>
@@ -13650,22 +13520,10 @@
           <w:p>
             <w:pPr>
               <w:jc w:val="center"/>
-              <w:rPr>
-                <w:rFonts w:cs="Times New Roman"/>
-                <w:sz w:val="24"/>
-                <w:szCs w:val="22"/>
-                <w:highlight w:val="yellow"/>
-              </w:rPr>
-            </w:pPr>
-            <w:r>
-              <w:rPr>
-                <w:rFonts w:eastAsia="微軟正黑體" w:cs="Times New Roman"/>
-                <w:color w:val="000000"/>
-                <w:sz w:val="24"/>
-                <w:szCs w:val="22"/>
-                <w:highlight w:val="yellow"/>
-              </w:rPr>
-              <w:t>0.06%</w:t>
+            </w:pPr>
+            <w:r/>
+            <w:r>
+              <w:t>11.63%</w:t>
             </w:r>
           </w:p>
         </w:tc>
@@ -13678,22 +13536,10 @@
           <w:p>
             <w:pPr>
               <w:jc w:val="center"/>
-              <w:rPr>
-                <w:rFonts w:cs="Times New Roman"/>
-                <w:sz w:val="24"/>
-                <w:szCs w:val="22"/>
-                <w:highlight w:val="yellow"/>
-              </w:rPr>
-            </w:pPr>
-            <w:r>
-              <w:rPr>
-                <w:rFonts w:eastAsia="微軟正黑體" w:cs="Times New Roman"/>
-                <w:color w:val="000000"/>
-                <w:sz w:val="24"/>
-                <w:szCs w:val="22"/>
-                <w:highlight w:val="yellow"/>
-              </w:rPr>
-              <w:t>0.57%</w:t>
+            </w:pPr>
+            <w:r/>
+            <w:r>
+              <w:t>49.36%</w:t>
             </w:r>
           </w:p>
         </w:tc>
@@ -13706,22 +13552,10 @@
           <w:p>
             <w:pPr>
               <w:jc w:val="center"/>
-              <w:rPr>
-                <w:rFonts w:cs="Times New Roman"/>
-                <w:sz w:val="24"/>
-                <w:szCs w:val="22"/>
-                <w:highlight w:val="yellow"/>
-              </w:rPr>
-            </w:pPr>
-            <w:r>
-              <w:rPr>
-                <w:rFonts w:eastAsia="微軟正黑體" w:cs="Times New Roman"/>
-                <w:color w:val="000000"/>
-                <w:sz w:val="24"/>
-                <w:szCs w:val="22"/>
-                <w:highlight w:val="yellow"/>
-              </w:rPr>
-              <w:t>0.80%</w:t>
+            </w:pPr>
+            <w:r/>
+            <w:r>
+              <w:t>0.0%</w:t>
             </w:r>
           </w:p>
         </w:tc>
@@ -13734,22 +13568,10 @@
           <w:p>
             <w:pPr>
               <w:jc w:val="center"/>
-              <w:rPr>
-                <w:rFonts w:cs="Times New Roman"/>
-                <w:sz w:val="24"/>
-                <w:szCs w:val="22"/>
-                <w:highlight w:val="yellow"/>
-              </w:rPr>
-            </w:pPr>
-            <w:r>
-              <w:rPr>
-                <w:rFonts w:eastAsia="微軟正黑體" w:cs="Times New Roman"/>
-                <w:color w:val="000000"/>
-                <w:sz w:val="24"/>
-                <w:szCs w:val="22"/>
-                <w:highlight w:val="yellow"/>
-              </w:rPr>
-              <w:t>0.00%</w:t>
+            </w:pPr>
+            <w:r/>
+            <w:r>
+              <w:t>0.0%</w:t>
             </w:r>
           </w:p>
         </w:tc>
@@ -13762,22 +13584,10 @@
           <w:p>
             <w:pPr>
               <w:jc w:val="center"/>
-              <w:rPr>
-                <w:rFonts w:cs="Times New Roman"/>
-                <w:sz w:val="24"/>
-                <w:szCs w:val="22"/>
-                <w:highlight w:val="yellow"/>
-              </w:rPr>
-            </w:pPr>
-            <w:r>
-              <w:rPr>
-                <w:rFonts w:eastAsia="微軟正黑體" w:cs="Times New Roman"/>
-                <w:color w:val="000000"/>
-                <w:sz w:val="24"/>
-                <w:szCs w:val="22"/>
-                <w:highlight w:val="yellow"/>
-              </w:rPr>
-              <w:t>0.00%</w:t>
+            </w:pPr>
+            <w:r/>
+            <w:r>
+              <w:t>0.0%</w:t>
             </w:r>
           </w:p>
         </w:tc>
@@ -13790,22 +13600,10 @@
           <w:p>
             <w:pPr>
               <w:jc w:val="center"/>
-              <w:rPr>
-                <w:rFonts w:cs="Times New Roman"/>
-                <w:sz w:val="24"/>
-                <w:szCs w:val="22"/>
-                <w:highlight w:val="yellow"/>
-              </w:rPr>
-            </w:pPr>
-            <w:r>
-              <w:rPr>
-                <w:rFonts w:eastAsia="微軟正黑體" w:cs="Times New Roman"/>
-                <w:color w:val="000000"/>
-                <w:sz w:val="24"/>
-                <w:szCs w:val="22"/>
-                <w:highlight w:val="yellow"/>
-              </w:rPr>
-              <w:t>100.00%</w:t>
+            </w:pPr>
+            <w:r/>
+            <w:r>
+              <w:t>100.0%</w:t>
             </w:r>
           </w:p>
         </w:tc>
@@ -13891,7 +13689,21 @@
         <w:rPr>
           <w:rFonts w:ascii="Times New Roman" w:hAnsi="Times New Roman" w:cs="Times New Roman"/>
         </w:rPr>
-        <w:t>；此外，本公司</w:t>
+        <w:t>；</w:t>
+      </w:r>
+      <w:proofErr w:type="gramStart"/>
+      <w:r>
+        <w:rPr>
+          <w:rFonts w:ascii="Times New Roman" w:hAnsi="Times New Roman" w:cs="Times New Roman"/>
+        </w:rPr>
+        <w:t>此外，</w:t>
+      </w:r>
+      <w:proofErr w:type="gramEnd"/>
+      <w:r>
+        <w:rPr>
+          <w:rFonts w:ascii="Times New Roman" w:hAnsi="Times New Roman" w:cs="Times New Roman"/>
+        </w:rPr>
+        <w:t>本公司</w:t>
       </w:r>
       <w:r>
         <w:rPr>
@@ -14586,21 +14398,9 @@
           <w:p>
             <w:pPr>
               <w:jc w:val="center"/>
-              <w:rPr>
-                <w:rFonts w:cs="Times New Roman"/>
-                <w:bCs/>
-                <w:sz w:val="24"/>
-                <w:highlight w:val="yellow"/>
-              </w:rPr>
-            </w:pPr>
-            <w:r>
-              <w:rPr>
-                <w:rFonts w:cs="Times New Roman" w:hint="eastAsia"/>
-                <w:bCs/>
-                <w:sz w:val="24"/>
-                <w:highlight w:val="yellow"/>
-              </w:rPr>
-              <w:t>721.4364</w:t>
+            </w:pPr>
+            <w:r>
+              <w:t>309833.40599999996</w:t>
             </w:r>
           </w:p>
         </w:tc>
@@ -14614,19 +14414,9 @@
           <w:p>
             <w:pPr>
               <w:jc w:val="center"/>
-              <w:rPr>
-                <w:rFonts w:eastAsia="微軟正黑體" w:cs="Times New Roman"/>
-                <w:sz w:val="24"/>
-                <w:highlight w:val="yellow"/>
-              </w:rPr>
-            </w:pPr>
-            <w:r>
-              <w:rPr>
-                <w:rFonts w:eastAsia="微軟正黑體" w:cs="Times New Roman"/>
-                <w:sz w:val="24"/>
-                <w:highlight w:val="yellow"/>
-              </w:rPr>
-              <w:t xml:space="preserve">9,495.0030 </w:t>
+            </w:pPr>
+            <w:r>
+              <w:t>4.94</w:t>
             </w:r>
           </w:p>
         </w:tc>
@@ -14639,19 +14429,9 @@
           <w:p>
             <w:pPr>
               <w:jc w:val="center"/>
-              <w:rPr>
-                <w:rFonts w:eastAsia="微軟正黑體" w:cs="Times New Roman"/>
-                <w:sz w:val="24"/>
-                <w:highlight w:val="yellow"/>
-              </w:rPr>
-            </w:pPr>
-            <w:r>
-              <w:rPr>
-                <w:rFonts w:eastAsia="微軟正黑體" w:cs="Times New Roman"/>
-                <w:sz w:val="24"/>
-                <w:highlight w:val="yellow"/>
-              </w:rPr>
-              <w:t xml:space="preserve">4,085.6035 </w:t>
+            </w:pPr>
+            <w:r>
+              <w:t>75.436</w:t>
             </w:r>
           </w:p>
         </w:tc>
@@ -14665,19 +14445,9 @@
           <w:p>
             <w:pPr>
               <w:jc w:val="center"/>
-              <w:rPr>
-                <w:rFonts w:eastAsia="微軟正黑體" w:cs="Times New Roman"/>
-                <w:sz w:val="24"/>
-                <w:highlight w:val="yellow"/>
-              </w:rPr>
-            </w:pPr>
-            <w:r>
-              <w:rPr>
-                <w:rFonts w:eastAsia="微軟正黑體" w:cs="Times New Roman"/>
-                <w:sz w:val="24"/>
-                <w:highlight w:val="yellow"/>
-              </w:rPr>
-              <w:t xml:space="preserve">899.8643 </w:t>
+            </w:pPr>
+            <w:r>
+              <w:t>31.947</w:t>
             </w:r>
           </w:p>
         </w:tc>
@@ -14691,89 +14461,9 @@
           <w:p>
             <w:pPr>
               <w:jc w:val="center"/>
-              <w:rPr>
-                <w:rFonts w:eastAsia="微軟正黑體" w:cs="Times New Roman"/>
-                <w:bCs/>
-                <w:sz w:val="24"/>
-                <w:highlight w:val="yellow"/>
-              </w:rPr>
-            </w:pPr>
-            <w:r>
-              <w:rPr>
-                <w:rFonts w:eastAsia="微軟正黑體" w:cs="Times New Roman"/>
-                <w:b/>
-                <w:bCs/>
-                <w:color w:val="000000"/>
-                <w:sz w:val="24"/>
-                <w:highlight w:val="yellow"/>
-              </w:rPr>
-              <w:t>1</w:t>
-            </w:r>
-            <w:r>
-              <w:rPr>
-                <w:rFonts w:eastAsia="微軟正黑體" w:cs="Times New Roman" w:hint="eastAsia"/>
-                <w:b/>
-                <w:bCs/>
-                <w:color w:val="000000"/>
-                <w:sz w:val="24"/>
-                <w:highlight w:val="yellow"/>
-              </w:rPr>
-              <w:t>5</w:t>
-            </w:r>
-            <w:r>
-              <w:rPr>
-                <w:rFonts w:eastAsia="微軟正黑體" w:cs="Times New Roman"/>
-                <w:b/>
-                <w:bCs/>
-                <w:color w:val="000000"/>
-                <w:sz w:val="24"/>
-                <w:highlight w:val="yellow"/>
-              </w:rPr>
-              <w:t>,</w:t>
-            </w:r>
-            <w:r>
-              <w:rPr>
-                <w:rFonts w:eastAsia="微軟正黑體" w:cs="Times New Roman" w:hint="eastAsia"/>
-                <w:b/>
-                <w:bCs/>
-                <w:color w:val="000000"/>
-                <w:sz w:val="24"/>
-                <w:highlight w:val="yellow"/>
-              </w:rPr>
-              <w:t>201</w:t>
-            </w:r>
-            <w:r>
-              <w:rPr>
-                <w:rFonts w:eastAsia="微軟正黑體" w:cs="Times New Roman"/>
-                <w:b/>
-                <w:bCs/>
-                <w:color w:val="000000"/>
-                <w:sz w:val="24"/>
-                <w:highlight w:val="yellow"/>
-              </w:rPr>
-              <w:t>.</w:t>
-            </w:r>
-            <w:r>
-              <w:rPr>
-                <w:rFonts w:eastAsia="微軟正黑體" w:cs="Times New Roman" w:hint="eastAsia"/>
-                <w:b/>
-                <w:bCs/>
-                <w:color w:val="000000"/>
-                <w:sz w:val="24"/>
-                <w:highlight w:val="yellow"/>
-              </w:rPr>
-              <w:t>90</w:t>
-            </w:r>
-            <w:r>
-              <w:rPr>
-                <w:rFonts w:eastAsia="微軟正黑體" w:cs="Times New Roman"/>
-                <w:b/>
-                <w:bCs/>
-                <w:color w:val="000000"/>
-                <w:sz w:val="24"/>
-                <w:highlight w:val="yellow"/>
-              </w:rPr>
-              <w:t xml:space="preserve">7 </w:t>
+            </w:pPr>
+            <w:r>
+              <w:t>309945.72899999993</w:t>
             </w:r>
           </w:p>
         </w:tc>
@@ -14814,14 +14504,12 @@
               <w:rPr>
                 <w:rFonts w:eastAsia="微軟正黑體" w:cs="Times New Roman"/>
                 <w:sz w:val="24"/>
-                <w:highlight w:val="yellow"/>
               </w:rPr>
             </w:pPr>
             <w:r>
               <w:rPr>
                 <w:rFonts w:eastAsia="微軟正黑體" w:cs="Times New Roman"/>
                 <w:sz w:val="24"/>
-                <w:highlight w:val="yellow"/>
               </w:rPr>
               <w:t xml:space="preserve">0.1347 </w:t>
             </w:r>
@@ -14839,14 +14527,12 @@
               <w:rPr>
                 <w:rFonts w:eastAsia="微軟正黑體" w:cs="Times New Roman"/>
                 <w:sz w:val="24"/>
-                <w:highlight w:val="yellow"/>
               </w:rPr>
             </w:pPr>
             <w:r>
               <w:rPr>
                 <w:rFonts w:eastAsia="微軟正黑體" w:cs="Times New Roman"/>
                 <w:sz w:val="24"/>
-                <w:highlight w:val="yellow"/>
               </w:rPr>
               <w:t xml:space="preserve">121.4060 </w:t>
             </w:r>
@@ -14864,14 +14550,12 @@
               <w:rPr>
                 <w:rFonts w:eastAsia="微軟正黑體" w:cs="Times New Roman"/>
                 <w:sz w:val="24"/>
-                <w:highlight w:val="yellow"/>
               </w:rPr>
             </w:pPr>
             <w:r>
               <w:rPr>
                 <w:rFonts w:eastAsia="微軟正黑體" w:cs="Times New Roman"/>
                 <w:sz w:val="24"/>
-                <w:highlight w:val="yellow"/>
               </w:rPr>
               <w:t xml:space="preserve">306.8872 </w:t>
             </w:r>
@@ -14889,14 +14573,12 @@
               <w:rPr>
                 <w:rFonts w:eastAsia="微軟正黑體" w:cs="Times New Roman"/>
                 <w:sz w:val="24"/>
-                <w:highlight w:val="yellow"/>
               </w:rPr>
             </w:pPr>
             <w:r>
               <w:rPr>
                 <w:rFonts w:eastAsia="微軟正黑體" w:cs="Times New Roman"/>
                 <w:sz w:val="24"/>
-                <w:highlight w:val="yellow"/>
               </w:rPr>
               <w:t xml:space="preserve">293.0085 </w:t>
             </w:r>
@@ -14916,7 +14598,6 @@
                 <w:rFonts w:cs="Times New Roman"/>
                 <w:bCs/>
                 <w:sz w:val="24"/>
-                <w:highlight w:val="yellow"/>
               </w:rPr>
             </w:pPr>
           </w:p>
@@ -14934,7 +14615,6 @@
                 <w:rFonts w:cs="Times New Roman"/>
                 <w:bCs/>
                 <w:sz w:val="24"/>
-                <w:highlight w:val="yellow"/>
               </w:rPr>
             </w:pPr>
           </w:p>
@@ -14953,7 +14633,6 @@
                 <w:rFonts w:cs="Times New Roman"/>
                 <w:bCs/>
                 <w:sz w:val="24"/>
-                <w:highlight w:val="yellow"/>
               </w:rPr>
             </w:pPr>
           </w:p>
@@ -14972,7 +14651,6 @@
                 <w:rFonts w:cs="Times New Roman"/>
                 <w:bCs/>
                 <w:sz w:val="24"/>
-                <w:highlight w:val="yellow"/>
               </w:rPr>
             </w:pPr>
           </w:p>
@@ -15045,21 +14723,9 @@
           <w:p>
             <w:pPr>
               <w:jc w:val="center"/>
-              <w:rPr>
-                <w:rFonts w:cs="Times New Roman"/>
-                <w:bCs/>
-                <w:sz w:val="24"/>
-                <w:highlight w:val="yellow"/>
-              </w:rPr>
-            </w:pPr>
-            <w:r>
-              <w:rPr>
-                <w:rFonts w:cs="Times New Roman" w:hint="eastAsia"/>
-                <w:bCs/>
-                <w:sz w:val="24"/>
-                <w:highlight w:val="yellow"/>
-              </w:rPr>
-              <w:t>4.75%</w:t>
+            </w:pPr>
+            <w:r>
+              <w:t>99.96%</w:t>
             </w:r>
           </w:p>
         </w:tc>
@@ -15073,19 +14739,9 @@
           <w:p>
             <w:pPr>
               <w:jc w:val="center"/>
-              <w:rPr>
-                <w:rFonts w:eastAsia="微軟正黑體" w:cs="Times New Roman"/>
-                <w:sz w:val="24"/>
-                <w:highlight w:val="yellow"/>
-              </w:rPr>
-            </w:pPr>
-            <w:r>
-              <w:rPr>
-                <w:rFonts w:eastAsia="微軟正黑體" w:cs="Times New Roman"/>
-                <w:sz w:val="24"/>
-                <w:highlight w:val="yellow"/>
-              </w:rPr>
-              <w:t>62.46%</w:t>
+            </w:pPr>
+            <w:r>
+              <w:t>0.00%</w:t>
             </w:r>
           </w:p>
         </w:tc>
@@ -15098,19 +14754,9 @@
           <w:p>
             <w:pPr>
               <w:jc w:val="center"/>
-              <w:rPr>
-                <w:rFonts w:eastAsia="微軟正黑體" w:cs="Times New Roman"/>
-                <w:sz w:val="24"/>
-                <w:highlight w:val="yellow"/>
-              </w:rPr>
-            </w:pPr>
-            <w:r>
-              <w:rPr>
-                <w:rFonts w:eastAsia="微軟正黑體" w:cs="Times New Roman"/>
-                <w:sz w:val="24"/>
-                <w:highlight w:val="yellow"/>
-              </w:rPr>
-              <w:t>26.88%</w:t>
+            </w:pPr>
+            <w:r>
+              <w:t>0.02%</w:t>
             </w:r>
           </w:p>
         </w:tc>
@@ -15124,19 +14770,9 @@
           <w:p>
             <w:pPr>
               <w:jc w:val="center"/>
-              <w:rPr>
-                <w:rFonts w:eastAsia="微軟正黑體" w:cs="Times New Roman"/>
-                <w:sz w:val="24"/>
-                <w:highlight w:val="yellow"/>
-              </w:rPr>
-            </w:pPr>
-            <w:r>
-              <w:rPr>
-                <w:rFonts w:eastAsia="微軟正黑體" w:cs="Times New Roman"/>
-                <w:sz w:val="24"/>
-                <w:highlight w:val="yellow"/>
-              </w:rPr>
-              <w:t>5.92%</w:t>
+            </w:pPr>
+            <w:r>
+              <w:t>0.01%</w:t>
             </w:r>
           </w:p>
         </w:tc>
@@ -15154,7 +14790,6 @@
                 <w:rFonts w:cs="Times New Roman"/>
                 <w:bCs/>
                 <w:sz w:val="24"/>
-                <w:highlight w:val="yellow"/>
               </w:rPr>
             </w:pPr>
             <w:r>
@@ -15164,7 +14799,6 @@
                 <w:bCs/>
                 <w:color w:val="000000"/>
                 <w:sz w:val="24"/>
-                <w:highlight w:val="yellow"/>
               </w:rPr>
               <w:t>100%</w:t>
             </w:r>
@@ -15175,7 +14809,6 @@
                 <w:bCs/>
                 <w:color w:val="000000"/>
                 <w:sz w:val="24"/>
-                <w:highlight w:val="yellow"/>
               </w:rPr>
               <w:t xml:space="preserve"> </w:t>
             </w:r>
@@ -15216,18 +14849,23 @@
           <w:p>
             <w:pPr>
               <w:jc w:val="center"/>
-              <w:rPr>
-                <w:rFonts w:eastAsia="微軟正黑體" w:cs="Times New Roman"/>
-                <w:sz w:val="24"/>
-                <w:highlight w:val="yellow"/>
-              </w:rPr>
-            </w:pPr>
-            <w:r>
-              <w:rPr>
-                <w:rFonts w:eastAsia="微軟正黑體" w:cs="Times New Roman"/>
-                <w:sz w:val="24"/>
-                <w:highlight w:val="yellow"/>
-              </w:rPr>
+            </w:pPr>
+            <w:r>
+              <w:t>50.60%</w:t>
+            </w:r>
+          </w:p>
+        </w:tc>
+        <w:tc>
+          <w:tcPr>
+            <w:tcW w:w="1266" w:type="dxa"/>
+            <w:vAlign w:val="center"/>
+            <w:hideMark/>
+          </w:tcPr>
+          <w:p>
+            <w:pPr>
+              <w:jc w:val="center"/>
+            </w:pPr>
+            <w:r>
               <w:t>0.00%</w:t>
             </w:r>
           </w:p>
@@ -15241,69 +14879,24 @@
           <w:p>
             <w:pPr>
               <w:jc w:val="center"/>
-              <w:rPr>
-                <w:rFonts w:eastAsia="微軟正黑體" w:cs="Times New Roman"/>
-                <w:sz w:val="24"/>
-                <w:highlight w:val="yellow"/>
-              </w:rPr>
-            </w:pPr>
-            <w:r>
-              <w:rPr>
-                <w:rFonts w:eastAsia="微軟正黑體" w:cs="Times New Roman"/>
-                <w:sz w:val="24"/>
-                <w:highlight w:val="yellow"/>
-              </w:rPr>
-              <w:t>0.80%</w:t>
-            </w:r>
-          </w:p>
-        </w:tc>
-        <w:tc>
-          <w:tcPr>
-            <w:tcW w:w="1266" w:type="dxa"/>
+            </w:pPr>
+            <w:r>
+              <w:t>0.00%</w:t>
+            </w:r>
+          </w:p>
+        </w:tc>
+        <w:tc>
+          <w:tcPr>
+            <w:tcW w:w="1344" w:type="dxa"/>
             <w:vAlign w:val="center"/>
             <w:hideMark/>
           </w:tcPr>
           <w:p>
             <w:pPr>
               <w:jc w:val="center"/>
-              <w:rPr>
-                <w:rFonts w:eastAsia="微軟正黑體" w:cs="Times New Roman"/>
-                <w:sz w:val="24"/>
-                <w:highlight w:val="yellow"/>
-              </w:rPr>
-            </w:pPr>
-            <w:r>
-              <w:rPr>
-                <w:rFonts w:eastAsia="微軟正黑體" w:cs="Times New Roman"/>
-                <w:sz w:val="24"/>
-                <w:highlight w:val="yellow"/>
-              </w:rPr>
-              <w:t>2.02%</w:t>
-            </w:r>
-          </w:p>
-        </w:tc>
-        <w:tc>
-          <w:tcPr>
-            <w:tcW w:w="1344" w:type="dxa"/>
-            <w:vAlign w:val="center"/>
-            <w:hideMark/>
-          </w:tcPr>
-          <w:p>
-            <w:pPr>
-              <w:jc w:val="center"/>
-              <w:rPr>
-                <w:rFonts w:eastAsia="微軟正黑體" w:cs="Times New Roman"/>
-                <w:sz w:val="24"/>
-                <w:highlight w:val="yellow"/>
-              </w:rPr>
-            </w:pPr>
-            <w:r>
-              <w:rPr>
-                <w:rFonts w:eastAsia="微軟正黑體" w:cs="Times New Roman"/>
-                <w:sz w:val="24"/>
-                <w:highlight w:val="yellow"/>
-              </w:rPr>
-              <w:t>1.93%</w:t>
+            </w:pPr>
+            <w:r>
+              <w:t>49.36%</w:t>
             </w:r>
           </w:p>
         </w:tc>
@@ -15466,7 +15059,23 @@
           <w:rFonts w:hint="eastAsia"/>
           <w:color w:val="000000" w:themeColor="text1"/>
         </w:rPr>
-        <w:t>來自於組織邊界內，由組織擁有或控制的溫室氣體源與匯。</w:t>
+        <w:t>來自於組織邊界內，由組織擁有或控制的溫室氣體源與</w:t>
+      </w:r>
+      <w:proofErr w:type="gramStart"/>
+      <w:r>
+        <w:rPr>
+          <w:rFonts w:hint="eastAsia"/>
+          <w:color w:val="000000" w:themeColor="text1"/>
+        </w:rPr>
+        <w:t>匯</w:t>
+      </w:r>
+      <w:proofErr w:type="gramEnd"/>
+      <w:r>
+        <w:rPr>
+          <w:rFonts w:hint="eastAsia"/>
+          <w:color w:val="000000" w:themeColor="text1"/>
+        </w:rPr>
+        <w:t>。</w:t>
       </w:r>
     </w:p>
     <w:p>
@@ -15528,11 +15137,19 @@
         </w:rPr>
         <w:t>、車用冷媒</w:t>
       </w:r>
+      <w:proofErr w:type="gramStart"/>
       <w:r>
         <w:rPr>
           <w:rFonts w:hint="eastAsia"/>
         </w:rPr>
-        <w:t>（如</w:t>
+        <w:t>（</w:t>
+      </w:r>
+      <w:proofErr w:type="gramEnd"/>
+      <w:r>
+        <w:rPr>
+          <w:rFonts w:hint="eastAsia"/>
+        </w:rPr>
+        <w:t>如</w:t>
       </w:r>
       <w:r>
         <w:fldChar w:fldCharType="begin"/>
@@ -15583,12 +15200,7 @@
         <w:t>），共排放</w:t>
       </w:r>
       <w:r>
-        <w:rPr>
-          <w:rFonts w:cs="Times New Roman" w:hint="eastAsia"/>
-          <w:color w:val="FF0000"/>
-          <w:highlight w:val="yellow"/>
-        </w:rPr>
-        <w:t>721.4364</w:t>
+        <w:t>309833.406</w:t>
       </w:r>
       <w:r>
         <w:rPr>
@@ -15622,12 +15234,7 @@
         <w:t>，占總溫室氣體排放的</w:t>
       </w:r>
       <w:r>
-        <w:rPr>
-          <w:rFonts w:cs="Times New Roman" w:hint="eastAsia"/>
-          <w:color w:val="FF0000"/>
-          <w:highlight w:val="yellow"/>
-        </w:rPr>
-        <w:t>5.10</w:t>
+        <w:t>1.0</w:t>
       </w:r>
       <w:r>
         <w:t>%</w:t>
@@ -15639,12 +15246,15 @@
         <w:t>，其中以二氧化碳</w:t>
       </w:r>
       <w:r>
-        <w:rPr>
-          <w:rFonts w:cs="Times New Roman" w:hint="eastAsia"/>
-          <w:color w:val="FF0000"/>
-          <w:highlight w:val="yellow"/>
-        </w:rPr>
-        <w:t>295.2846</w:t>
+        <w:t>[</w:t>
+      </w:r>
+      <w:proofErr w:type="spellStart"/>
+      <w:r>
+        <w:t>largestAmountEmission</w:t>
+      </w:r>
+      <w:proofErr w:type="spellEnd"/>
+      <w:r>
+        <w:t>]</w:t>
       </w:r>
       <w:r>
         <w:rPr>
@@ -15678,12 +15288,15 @@
         <w:t>最大宗排放，占類別一排放中的</w:t>
       </w:r>
       <w:r>
-        <w:rPr>
-          <w:rFonts w:cs="Times New Roman" w:hint="eastAsia"/>
-          <w:color w:val="FF0000"/>
-          <w:highlight w:val="yellow"/>
-        </w:rPr>
-        <w:t>40.93</w:t>
+        <w:t>[</w:t>
+      </w:r>
+      <w:proofErr w:type="spellStart"/>
+      <w:r>
+        <w:t>largestAmountEmissionRatio</w:t>
+      </w:r>
+      <w:proofErr w:type="spellEnd"/>
+      <w:r>
+        <w:t>]</w:t>
       </w:r>
       <w:r>
         <w:t>%</w:t>
@@ -15701,12 +15314,15 @@
         <w:t>甲烷</w:t>
       </w:r>
       <w:r>
-        <w:rPr>
-          <w:rFonts w:cs="Times New Roman" w:hint="eastAsia"/>
-          <w:color w:val="FF0000"/>
-          <w:highlight w:val="yellow"/>
-        </w:rPr>
-        <w:t>208.4806</w:t>
+        <w:t>[</w:t>
+      </w:r>
+      <w:proofErr w:type="spellStart"/>
+      <w:r>
+        <w:t>secondLargestAmountEmission</w:t>
+      </w:r>
+      <w:proofErr w:type="spellEnd"/>
+      <w:r>
+        <w:t>]</w:t>
       </w:r>
       <w:r>
         <w:rPr>
@@ -15740,12 +15356,15 @@
         <w:t>，占類別一排放中的</w:t>
       </w:r>
       <w:r>
-        <w:rPr>
-          <w:rFonts w:cs="Times New Roman" w:hint="eastAsia"/>
-          <w:color w:val="FF0000"/>
-          <w:highlight w:val="yellow"/>
-        </w:rPr>
-        <w:t>28.90</w:t>
+        <w:t>[</w:t>
+      </w:r>
+      <w:proofErr w:type="spellStart"/>
+      <w:r>
+        <w:t>secondLargestAmountEmissionRatio</w:t>
+      </w:r>
+      <w:proofErr w:type="spellEnd"/>
+      <w:r>
+        <w:t>]</w:t>
       </w:r>
       <w:r>
         <w:t>%</w:t>
@@ -15826,6 +15445,7 @@
           <w:rFonts w:hint="eastAsia"/>
           <w:color w:val="000000" w:themeColor="text1"/>
         </w:rPr>
+        <w:lastRenderedPageBreak/>
         <w:t>表</w:t>
       </w:r>
       <w:r>
@@ -15997,6 +15617,7 @@
                 <w:szCs w:val="24"/>
               </w:rPr>
             </w:pPr>
+            <w:proofErr w:type="spellStart"/>
             <w:r>
               <w:rPr>
                 <w:rFonts w:ascii="Times New Roman" w:eastAsia="標楷體" w:hAnsi="Times New Roman" w:cs="Times New Roman"/>
@@ -16007,6 +15628,7 @@
               </w:rPr>
               <w:t>子類別</w:t>
             </w:r>
+            <w:proofErr w:type="spellEnd"/>
           </w:p>
         </w:tc>
         <w:tc>
@@ -16028,6 +15650,7 @@
                 <w:szCs w:val="24"/>
               </w:rPr>
             </w:pPr>
+            <w:proofErr w:type="spellStart"/>
             <w:r>
               <w:rPr>
                 <w:rFonts w:ascii="Times New Roman" w:eastAsia="標楷體" w:hAnsi="Times New Roman" w:cs="Times New Roman"/>
@@ -16038,6 +15661,7 @@
               </w:rPr>
               <w:t>活動設施</w:t>
             </w:r>
+            <w:proofErr w:type="spellEnd"/>
           </w:p>
         </w:tc>
         <w:tc>
@@ -16199,7 +15823,6 @@
                 <w:rFonts w:ascii="Times New Roman" w:eastAsia="標楷體" w:hAnsi="Times New Roman" w:cs="Times New Roman"/>
                 <w:sz w:val="24"/>
                 <w:szCs w:val="24"/>
-                <w:highlight w:val="yellow"/>
                 <w:lang w:eastAsia="zh-TW"/>
               </w:rPr>
             </w:pPr>
@@ -17039,23 +16662,10 @@
           <w:p>
             <w:pPr>
               <w:jc w:val="center"/>
-              <w:rPr>
-                <w:rFonts w:eastAsia="微軟正黑體" w:cs="Times New Roman"/>
-                <w:color w:val="000000" w:themeColor="text1"/>
-                <w:sz w:val="24"/>
-                <w:szCs w:val="22"/>
-                <w:highlight w:val="yellow"/>
-              </w:rPr>
-            </w:pPr>
-            <w:r>
-              <w:rPr>
-                <w:rFonts w:eastAsia="微軟正黑體" w:cs="Times New Roman"/>
-                <w:color w:val="000000"/>
-                <w:sz w:val="24"/>
-                <w:szCs w:val="22"/>
-                <w:highlight w:val="yellow"/>
-              </w:rPr>
-              <w:t xml:space="preserve">295.2846 </w:t>
+            </w:pPr>
+            <w:r/>
+            <w:r>
+              <w:t>117452.85</w:t>
             </w:r>
           </w:p>
         </w:tc>
@@ -17068,23 +16678,10 @@
           <w:p>
             <w:pPr>
               <w:jc w:val="center"/>
-              <w:rPr>
-                <w:rFonts w:eastAsia="微軟正黑體" w:cs="Times New Roman"/>
-                <w:color w:val="000000" w:themeColor="text1"/>
-                <w:sz w:val="24"/>
-                <w:szCs w:val="22"/>
-                <w:highlight w:val="yellow"/>
-              </w:rPr>
-            </w:pPr>
-            <w:r>
-              <w:rPr>
-                <w:rFonts w:eastAsia="微軟正黑體" w:cs="Times New Roman"/>
-                <w:color w:val="000000"/>
-                <w:sz w:val="24"/>
-                <w:szCs w:val="22"/>
-                <w:highlight w:val="yellow"/>
-              </w:rPr>
-              <w:t xml:space="preserve">208.4806 </w:t>
+            </w:pPr>
+            <w:r/>
+            <w:r>
+              <w:t>3382.6075</w:t>
             </w:r>
           </w:p>
         </w:tc>
@@ -17097,23 +16694,10 @@
           <w:p>
             <w:pPr>
               <w:jc w:val="center"/>
-              <w:rPr>
-                <w:rFonts w:eastAsia="微軟正黑體" w:cs="Times New Roman"/>
-                <w:color w:val="000000" w:themeColor="text1"/>
-                <w:sz w:val="24"/>
-                <w:szCs w:val="22"/>
-                <w:highlight w:val="yellow"/>
-              </w:rPr>
-            </w:pPr>
-            <w:r>
-              <w:rPr>
-                <w:rFonts w:eastAsia="微軟正黑體" w:cs="Times New Roman"/>
-                <w:color w:val="000000"/>
-                <w:sz w:val="24"/>
-                <w:szCs w:val="22"/>
-                <w:highlight w:val="yellow"/>
-              </w:rPr>
-              <w:t xml:space="preserve">8.9588 </w:t>
+            </w:pPr>
+            <w:r/>
+            <w:r>
+              <w:t>35997.9485</w:t>
             </w:r>
           </w:p>
         </w:tc>
@@ -17126,23 +16710,10 @@
           <w:p>
             <w:pPr>
               <w:jc w:val="center"/>
-              <w:rPr>
-                <w:rFonts w:eastAsia="微軟正黑體" w:cs="Times New Roman"/>
-                <w:color w:val="000000" w:themeColor="text1"/>
-                <w:sz w:val="24"/>
-                <w:szCs w:val="22"/>
-                <w:highlight w:val="yellow"/>
-              </w:rPr>
-            </w:pPr>
-            <w:r>
-              <w:rPr>
-                <w:rFonts w:eastAsia="微軟正黑體" w:cs="Times New Roman"/>
-                <w:color w:val="000000"/>
-                <w:sz w:val="24"/>
-                <w:szCs w:val="22"/>
-                <w:highlight w:val="yellow"/>
-              </w:rPr>
-              <w:t xml:space="preserve">87.3065 </w:t>
+            </w:pPr>
+            <w:r/>
+            <w:r>
+              <w:t>153000</w:t>
             </w:r>
           </w:p>
         </w:tc>
@@ -17155,22 +16726,10 @@
           <w:p>
             <w:pPr>
               <w:jc w:val="center"/>
-              <w:rPr>
-                <w:rFonts w:eastAsia="微軟正黑體" w:cs="Times New Roman"/>
-                <w:color w:val="000000" w:themeColor="text1"/>
-                <w:sz w:val="24"/>
-                <w:szCs w:val="22"/>
-                <w:highlight w:val="yellow"/>
-              </w:rPr>
-            </w:pPr>
-            <w:r>
-              <w:rPr>
-                <w:rFonts w:eastAsia="微軟正黑體" w:cs="Times New Roman"/>
-                <w:sz w:val="24"/>
-                <w:szCs w:val="22"/>
-                <w:highlight w:val="yellow"/>
-              </w:rPr>
-              <w:t xml:space="preserve">121.4060 </w:t>
+            </w:pPr>
+            <w:r/>
+            <w:r>
+              <w:t>0</w:t>
             </w:r>
           </w:p>
         </w:tc>
@@ -17183,22 +16742,10 @@
           <w:p>
             <w:pPr>
               <w:jc w:val="center"/>
-              <w:rPr>
-                <w:rFonts w:eastAsia="微軟正黑體" w:cs="Times New Roman"/>
-                <w:color w:val="000000" w:themeColor="text1"/>
-                <w:sz w:val="24"/>
-                <w:szCs w:val="22"/>
-                <w:highlight w:val="yellow"/>
-              </w:rPr>
-            </w:pPr>
-            <w:r>
-              <w:rPr>
-                <w:rFonts w:eastAsia="微軟正黑體" w:cs="Times New Roman"/>
-                <w:sz w:val="24"/>
-                <w:szCs w:val="22"/>
-                <w:highlight w:val="yellow"/>
-              </w:rPr>
-              <w:t xml:space="preserve">0.0000 </w:t>
+            </w:pPr>
+            <w:r/>
+            <w:r>
+              <w:t>0</w:t>
             </w:r>
           </w:p>
         </w:tc>
@@ -17211,22 +16758,10 @@
           <w:p>
             <w:pPr>
               <w:jc w:val="center"/>
-              <w:rPr>
-                <w:rFonts w:eastAsia="微軟正黑體" w:cs="Times New Roman"/>
-                <w:color w:val="000000" w:themeColor="text1"/>
-                <w:sz w:val="24"/>
-                <w:szCs w:val="22"/>
-                <w:highlight w:val="yellow"/>
-              </w:rPr>
-            </w:pPr>
-            <w:r>
-              <w:rPr>
-                <w:rFonts w:eastAsia="微軟正黑體" w:cs="Times New Roman"/>
-                <w:sz w:val="24"/>
-                <w:szCs w:val="22"/>
-                <w:highlight w:val="yellow"/>
-              </w:rPr>
-              <w:t xml:space="preserve">0.0000 </w:t>
+            </w:pPr>
+            <w:r/>
+            <w:r>
+              <w:t>0</w:t>
             </w:r>
           </w:p>
         </w:tc>
@@ -17239,26 +16774,10 @@
           <w:p>
             <w:pPr>
               <w:jc w:val="center"/>
-              <w:rPr>
-                <w:rFonts w:eastAsia="微軟正黑體" w:cs="Times New Roman"/>
-                <w:bCs/>
-                <w:color w:val="000000" w:themeColor="text1"/>
-                <w:sz w:val="24"/>
-                <w:szCs w:val="22"/>
-                <w:highlight w:val="yellow"/>
-              </w:rPr>
-            </w:pPr>
-            <w:r>
-              <w:rPr>
-                <w:rFonts w:eastAsia="微軟正黑體" w:cs="Times New Roman"/>
-                <w:b/>
-                <w:bCs/>
-                <w:color w:val="000000"/>
-                <w:sz w:val="24"/>
-                <w:szCs w:val="22"/>
-                <w:highlight w:val="yellow"/>
-              </w:rPr>
-              <w:t xml:space="preserve">721.4364 </w:t>
+            </w:pPr>
+            <w:r/>
+            <w:r>
+              <w:t>309833.406</w:t>
             </w:r>
           </w:p>
         </w:tc>
@@ -17287,6 +16806,7 @@
                 <w:szCs w:val="26"/>
               </w:rPr>
             </w:pPr>
+            <w:proofErr w:type="gramStart"/>
             <w:r>
               <w:rPr>
                 <w:rFonts w:cs="Times New Roman"/>
@@ -17298,6 +16818,7 @@
               </w:rPr>
               <w:t>氣體別占比</w:t>
             </w:r>
+            <w:proofErr w:type="gramEnd"/>
             <w:r>
               <w:rPr>
                 <w:rFonts w:cs="Times New Roman"/>
@@ -17343,23 +16864,10 @@
           <w:p>
             <w:pPr>
               <w:jc w:val="center"/>
-              <w:rPr>
-                <w:rFonts w:eastAsia="微軟正黑體" w:cs="Times New Roman"/>
-                <w:color w:val="000000" w:themeColor="text1"/>
-                <w:sz w:val="24"/>
-                <w:szCs w:val="22"/>
-                <w:highlight w:val="yellow"/>
-              </w:rPr>
-            </w:pPr>
-            <w:r>
-              <w:rPr>
-                <w:rFonts w:eastAsia="微軟正黑體" w:cs="Times New Roman"/>
-                <w:color w:val="000000"/>
-                <w:sz w:val="24"/>
-                <w:szCs w:val="22"/>
-                <w:highlight w:val="yellow"/>
-              </w:rPr>
-              <w:t>40.93%</w:t>
+            </w:pPr>
+            <w:r/>
+            <w:r>
+              <w:t>37.91%</w:t>
             </w:r>
           </w:p>
         </w:tc>
@@ -17372,23 +16880,10 @@
           <w:p>
             <w:pPr>
               <w:jc w:val="center"/>
-              <w:rPr>
-                <w:rFonts w:eastAsia="微軟正黑體" w:cs="Times New Roman"/>
-                <w:color w:val="000000" w:themeColor="text1"/>
-                <w:sz w:val="24"/>
-                <w:szCs w:val="22"/>
-                <w:highlight w:val="yellow"/>
-              </w:rPr>
-            </w:pPr>
-            <w:r>
-              <w:rPr>
-                <w:rFonts w:eastAsia="微軟正黑體" w:cs="Times New Roman"/>
-                <w:color w:val="000000"/>
-                <w:sz w:val="24"/>
-                <w:szCs w:val="22"/>
-                <w:highlight w:val="yellow"/>
-              </w:rPr>
-              <w:t>28.90%</w:t>
+            </w:pPr>
+            <w:r/>
+            <w:r>
+              <w:t>1.09%</w:t>
             </w:r>
           </w:p>
         </w:tc>
@@ -17401,23 +16896,10 @@
           <w:p>
             <w:pPr>
               <w:jc w:val="center"/>
-              <w:rPr>
-                <w:rFonts w:eastAsia="微軟正黑體" w:cs="Times New Roman"/>
-                <w:color w:val="000000" w:themeColor="text1"/>
-                <w:sz w:val="24"/>
-                <w:szCs w:val="22"/>
-                <w:highlight w:val="yellow"/>
-              </w:rPr>
-            </w:pPr>
-            <w:r>
-              <w:rPr>
-                <w:rFonts w:eastAsia="微軟正黑體" w:cs="Times New Roman"/>
-                <w:color w:val="000000"/>
-                <w:sz w:val="24"/>
-                <w:szCs w:val="22"/>
-                <w:highlight w:val="yellow"/>
-              </w:rPr>
-              <w:t>1.24%</w:t>
+            </w:pPr>
+            <w:r/>
+            <w:r>
+              <w:t>11.62%</w:t>
             </w:r>
           </w:p>
         </w:tc>
@@ -17430,23 +16912,10 @@
           <w:p>
             <w:pPr>
               <w:jc w:val="center"/>
-              <w:rPr>
-                <w:rFonts w:eastAsia="微軟正黑體" w:cs="Times New Roman"/>
-                <w:color w:val="000000" w:themeColor="text1"/>
-                <w:sz w:val="24"/>
-                <w:szCs w:val="22"/>
-                <w:highlight w:val="yellow"/>
-              </w:rPr>
-            </w:pPr>
-            <w:r>
-              <w:rPr>
-                <w:rFonts w:eastAsia="微軟正黑體" w:cs="Times New Roman"/>
-                <w:color w:val="000000"/>
-                <w:sz w:val="24"/>
-                <w:szCs w:val="22"/>
-                <w:highlight w:val="yellow"/>
-              </w:rPr>
-              <w:t>12.10%</w:t>
+            </w:pPr>
+            <w:r/>
+            <w:r>
+              <w:t>49.38%</w:t>
             </w:r>
           </w:p>
         </w:tc>
@@ -17459,23 +16928,10 @@
           <w:p>
             <w:pPr>
               <w:jc w:val="center"/>
-              <w:rPr>
-                <w:rFonts w:eastAsia="微軟正黑體" w:cs="Times New Roman"/>
-                <w:color w:val="000000" w:themeColor="text1"/>
-                <w:sz w:val="24"/>
-                <w:szCs w:val="22"/>
-                <w:highlight w:val="yellow"/>
-              </w:rPr>
-            </w:pPr>
-            <w:r>
-              <w:rPr>
-                <w:rFonts w:eastAsia="微軟正黑體" w:cs="Times New Roman"/>
-                <w:color w:val="000000"/>
-                <w:sz w:val="24"/>
-                <w:szCs w:val="22"/>
-                <w:highlight w:val="yellow"/>
-              </w:rPr>
-              <w:t>16.83%</w:t>
+            </w:pPr>
+            <w:r/>
+            <w:r>
+              <w:t>0.0%</w:t>
             </w:r>
           </w:p>
         </w:tc>
@@ -17488,23 +16944,10 @@
           <w:p>
             <w:pPr>
               <w:jc w:val="center"/>
-              <w:rPr>
-                <w:rFonts w:eastAsia="微軟正黑體" w:cs="Times New Roman"/>
-                <w:color w:val="000000" w:themeColor="text1"/>
-                <w:sz w:val="24"/>
-                <w:szCs w:val="22"/>
-                <w:highlight w:val="yellow"/>
-              </w:rPr>
-            </w:pPr>
-            <w:r>
-              <w:rPr>
-                <w:rFonts w:eastAsia="微軟正黑體" w:cs="Times New Roman"/>
-                <w:color w:val="000000"/>
-                <w:sz w:val="24"/>
-                <w:szCs w:val="22"/>
-                <w:highlight w:val="yellow"/>
-              </w:rPr>
-              <w:t>0.00%</w:t>
+            </w:pPr>
+            <w:r/>
+            <w:r>
+              <w:t>0.0%</w:t>
             </w:r>
           </w:p>
         </w:tc>
@@ -17517,23 +16960,10 @@
           <w:p>
             <w:pPr>
               <w:jc w:val="center"/>
-              <w:rPr>
-                <w:rFonts w:eastAsia="微軟正黑體" w:cs="Times New Roman"/>
-                <w:color w:val="000000" w:themeColor="text1"/>
-                <w:sz w:val="24"/>
-                <w:szCs w:val="22"/>
-                <w:highlight w:val="yellow"/>
-              </w:rPr>
-            </w:pPr>
-            <w:r>
-              <w:rPr>
-                <w:rFonts w:eastAsia="微軟正黑體" w:cs="Times New Roman"/>
-                <w:color w:val="000000"/>
-                <w:sz w:val="24"/>
-                <w:szCs w:val="22"/>
-                <w:highlight w:val="yellow"/>
-              </w:rPr>
-              <w:t>0.00%</w:t>
+            </w:pPr>
+            <w:r/>
+            <w:r>
+              <w:t>0.0%</w:t>
             </w:r>
           </w:p>
         </w:tc>
@@ -17546,23 +16976,10 @@
           <w:p>
             <w:pPr>
               <w:jc w:val="center"/>
-              <w:rPr>
-                <w:rFonts w:eastAsia="微軟正黑體" w:cs="Times New Roman"/>
-                <w:color w:val="000000" w:themeColor="text1"/>
-                <w:sz w:val="24"/>
-                <w:szCs w:val="22"/>
-                <w:highlight w:val="yellow"/>
-              </w:rPr>
-            </w:pPr>
-            <w:r>
-              <w:rPr>
-                <w:rFonts w:eastAsia="微軟正黑體" w:cs="Times New Roman"/>
-                <w:color w:val="000000"/>
-                <w:sz w:val="24"/>
-                <w:szCs w:val="22"/>
-                <w:highlight w:val="yellow"/>
-              </w:rPr>
-              <w:t>100.00%</w:t>
+            </w:pPr>
+            <w:r/>
+            <w:r>
+              <w:t>100.0%</w:t>
             </w:r>
           </w:p>
         </w:tc>
@@ -17633,6 +17050,7 @@
           <w:rFonts w:hint="eastAsia"/>
           <w:color w:val="000000" w:themeColor="text1"/>
         </w:rPr>
+        <w:lastRenderedPageBreak/>
         <w:t>項目：</w:t>
       </w:r>
     </w:p>
@@ -17661,12 +17079,21 @@
         </w:rPr>
       </w:pPr>
       <w:bookmarkStart w:id="30" w:name="_Toc185434043"/>
+      <w:proofErr w:type="gramStart"/>
       <w:r>
         <w:rPr>
           <w:rFonts w:hint="eastAsia"/>
           <w:color w:val="000000" w:themeColor="text1"/>
         </w:rPr>
-        <w:t>第三類至第六類</w:t>
+        <w:t>第三類至第六</w:t>
+      </w:r>
+      <w:proofErr w:type="gramEnd"/>
+      <w:r>
+        <w:rPr>
+          <w:rFonts w:hint="eastAsia"/>
+          <w:color w:val="000000" w:themeColor="text1"/>
+        </w:rPr>
+        <w:t>類</w:t>
       </w:r>
       <w:r>
         <w:rPr>
@@ -17690,7 +17117,6 @@
           <w:rFonts w:hint="eastAsia"/>
           <w:color w:val="000000" w:themeColor="text1"/>
         </w:rPr>
-        <w:lastRenderedPageBreak/>
         <w:t>第三類定義：</w:t>
       </w:r>
       <w:r>
@@ -17818,6 +17244,7 @@
                 <w:szCs w:val="24"/>
               </w:rPr>
             </w:pPr>
+            <w:proofErr w:type="spellStart"/>
             <w:r>
               <w:rPr>
                 <w:rFonts w:ascii="Times New Roman" w:eastAsia="標楷體" w:hAnsi="Times New Roman" w:cs="Times New Roman"/>
@@ -17828,6 +17255,7 @@
               </w:rPr>
               <w:t>子類別</w:t>
             </w:r>
+            <w:proofErr w:type="spellEnd"/>
           </w:p>
         </w:tc>
         <w:tc>
@@ -17848,6 +17276,7 @@
                 <w:szCs w:val="24"/>
               </w:rPr>
             </w:pPr>
+            <w:proofErr w:type="spellStart"/>
             <w:r>
               <w:rPr>
                 <w:rFonts w:ascii="Times New Roman" w:eastAsia="標楷體" w:hAnsi="Times New Roman" w:cs="Times New Roman"/>
@@ -17858,6 +17287,7 @@
               </w:rPr>
               <w:t>活動設施</w:t>
             </w:r>
+            <w:proofErr w:type="spellEnd"/>
           </w:p>
         </w:tc>
         <w:tc>
@@ -18064,6 +17494,7 @@
           <w:rFonts w:cs="Times New Roman" w:hint="eastAsia"/>
           <w:color w:val="000000" w:themeColor="text1"/>
         </w:rPr>
+        <w:lastRenderedPageBreak/>
         <w:t>滅火器為</w:t>
       </w:r>
       <w:r>
@@ -18210,7 +17641,6 @@
           <w:rFonts w:hint="eastAsia"/>
           <w:color w:val="000000" w:themeColor="text1"/>
         </w:rPr>
-        <w:lastRenderedPageBreak/>
         <w:t>第四章、基準年設定與變更</w:t>
       </w:r>
       <w:bookmarkEnd w:id="31"/>
@@ -18282,59 +17712,23 @@
       </w:r>
       <w:r>
         <w:rPr>
-          <w:rFonts w:ascii="Times New Roman" w:hAnsi="Times New Roman" w:cs="Times New Roman" w:hint="eastAsia"/>
-          <w:color w:val="FF0000"/>
-          <w:highlight w:val="yellow"/>
-        </w:rPr>
-        <w:t>1</w:t>
-      </w:r>
-      <w:r>
-        <w:rPr>
-          <w:rFonts w:ascii="Times New Roman" w:hAnsi="Times New Roman" w:cs="Times New Roman" w:hint="eastAsia"/>
-          <w:color w:val="FF0000"/>
-          <w:highlight w:val="yellow"/>
-        </w:rPr>
-        <w:t>5</w:t>
-      </w:r>
-      <w:r>
-        <w:rPr>
-          <w:rFonts w:ascii="Times New Roman" w:hAnsi="Times New Roman" w:cs="Times New Roman" w:hint="eastAsia"/>
-          <w:color w:val="FF0000"/>
-          <w:highlight w:val="yellow"/>
-        </w:rPr>
-        <w:t>,</w:t>
-      </w:r>
-      <w:r>
-        <w:rPr>
-          <w:rFonts w:ascii="Times New Roman" w:hAnsi="Times New Roman" w:cs="Times New Roman" w:hint="eastAsia"/>
-          <w:color w:val="FF0000"/>
-          <w:highlight w:val="yellow"/>
-        </w:rPr>
-        <w:t>201</w:t>
-      </w:r>
-      <w:r>
-        <w:rPr>
-          <w:rFonts w:ascii="Times New Roman" w:hAnsi="Times New Roman" w:cs="Times New Roman" w:hint="eastAsia"/>
-          <w:color w:val="FF0000"/>
-          <w:highlight w:val="yellow"/>
-        </w:rPr>
-        <w:t>.</w:t>
-      </w:r>
-      <w:r>
-        <w:rPr>
-          <w:rFonts w:ascii="Times New Roman" w:hAnsi="Times New Roman" w:cs="Times New Roman" w:hint="eastAsia"/>
-          <w:color w:val="FF0000"/>
-          <w:highlight w:val="yellow"/>
-        </w:rPr>
-        <w:t>90</w:t>
-      </w:r>
-      <w:r>
-        <w:rPr>
-          <w:rFonts w:ascii="Times New Roman" w:hAnsi="Times New Roman" w:cs="Times New Roman" w:hint="eastAsia"/>
-          <w:color w:val="FF0000"/>
-          <w:highlight w:val="yellow"/>
-        </w:rPr>
-        <w:t>7</w:t>
+          <w:rFonts w:cs="Times New Roman"/>
+        </w:rPr>
+        <w:t>[</w:t>
+      </w:r>
+      <w:proofErr w:type="spellStart"/>
+      <w:r>
+        <w:rPr>
+          <w:rFonts w:cs="Times New Roman"/>
+        </w:rPr>
+        <w:t>total_ghg_amount</w:t>
+      </w:r>
+      <w:proofErr w:type="spellEnd"/>
+      <w:r>
+        <w:rPr>
+          <w:rFonts w:cs="Times New Roman"/>
+        </w:rPr>
+        <w:t>]</w:t>
       </w:r>
       <w:r>
         <w:rPr>
@@ -18446,8 +17840,30 @@
         <w:rPr>
           <w:color w:val="000000" w:themeColor="text1"/>
         </w:rPr>
-        <w:t>報告或組織邊界的改變（例如：合併、收購或分割）</w:t>
-      </w:r>
+        <w:t>報告或組織邊界的改變</w:t>
+      </w:r>
+      <w:proofErr w:type="gramStart"/>
+      <w:r>
+        <w:rPr>
+          <w:color w:val="000000" w:themeColor="text1"/>
+        </w:rPr>
+        <w:t>（</w:t>
+      </w:r>
+      <w:proofErr w:type="gramEnd"/>
+      <w:r>
+        <w:rPr>
+          <w:color w:val="000000" w:themeColor="text1"/>
+        </w:rPr>
+        <w:t>例如：合併、收購或分割</w:t>
+      </w:r>
+      <w:proofErr w:type="gramStart"/>
+      <w:r>
+        <w:rPr>
+          <w:color w:val="000000" w:themeColor="text1"/>
+        </w:rPr>
+        <w:t>）</w:t>
+      </w:r>
+      <w:proofErr w:type="gramEnd"/>
     </w:p>
     <w:p>
       <w:pPr>
@@ -18648,7 +18064,35 @@
         <w:rPr>
           <w:color w:val="000000" w:themeColor="text1"/>
         </w:rPr>
-        <w:t>本公司採用「排放係數法」進行溫室氣體排放源與匯之量化作業，各項排放源與匯溫室氣體計算公式如下：</w:t>
+        <w:t>本公司採用「排放係數法」進行溫室氣體排放源與</w:t>
+      </w:r>
+      <w:proofErr w:type="gramStart"/>
+      <w:r>
+        <w:rPr>
+          <w:color w:val="000000" w:themeColor="text1"/>
+        </w:rPr>
+        <w:t>匯</w:t>
+      </w:r>
+      <w:proofErr w:type="gramEnd"/>
+      <w:r>
+        <w:rPr>
+          <w:color w:val="000000" w:themeColor="text1"/>
+        </w:rPr>
+        <w:t>之量化作業，各項排放源與</w:t>
+      </w:r>
+      <w:proofErr w:type="gramStart"/>
+      <w:r>
+        <w:rPr>
+          <w:color w:val="000000" w:themeColor="text1"/>
+        </w:rPr>
+        <w:t>匯</w:t>
+      </w:r>
+      <w:proofErr w:type="gramEnd"/>
+      <w:r>
+        <w:rPr>
+          <w:color w:val="000000" w:themeColor="text1"/>
+        </w:rPr>
+        <w:t>溫室氣體計算公式如下：</w:t>
       </w:r>
     </w:p>
     <w:p>
@@ -18723,7 +18167,27 @@
           <w:bCs/>
           <w:color w:val="000000" w:themeColor="text1"/>
         </w:rPr>
-        <w:t>溫暖化潛勢值（</w:t>
+        <w:t>溫暖</w:t>
+      </w:r>
+      <w:proofErr w:type="gramStart"/>
+      <w:r>
+        <w:rPr>
+          <w:rFonts w:cs="Times New Roman"/>
+          <w:b/>
+          <w:bCs/>
+          <w:color w:val="000000" w:themeColor="text1"/>
+        </w:rPr>
+        <w:t>化潛勢值</w:t>
+      </w:r>
+      <w:proofErr w:type="gramEnd"/>
+      <w:r>
+        <w:rPr>
+          <w:rFonts w:cs="Times New Roman"/>
+          <w:b/>
+          <w:bCs/>
+          <w:color w:val="000000" w:themeColor="text1"/>
+        </w:rPr>
+        <w:t>（</w:t>
       </w:r>
       <w:r>
         <w:rPr>
@@ -18789,7 +18253,23 @@
           <w:rFonts w:ascii="Times New Roman" w:hAnsi="Times New Roman" w:cs="Times New Roman"/>
           <w:color w:val="000000" w:themeColor="text1"/>
         </w:rPr>
-        <w:t>排放係數選用原則則優先使用量測或質量平衡計算所得係數，其次為國家排放係數或國家區域外之排放係數，若無適用之排放係數時則採用國際公告之適用係數</w:t>
+        <w:t>排放係數選用原則</w:t>
+      </w:r>
+      <w:proofErr w:type="gramStart"/>
+      <w:r>
+        <w:rPr>
+          <w:rFonts w:ascii="Times New Roman" w:hAnsi="Times New Roman" w:cs="Times New Roman"/>
+          <w:color w:val="000000" w:themeColor="text1"/>
+        </w:rPr>
+        <w:t>則</w:t>
+      </w:r>
+      <w:proofErr w:type="gramEnd"/>
+      <w:r>
+        <w:rPr>
+          <w:rFonts w:ascii="Times New Roman" w:hAnsi="Times New Roman" w:cs="Times New Roman"/>
+          <w:color w:val="000000" w:themeColor="text1"/>
+        </w:rPr>
+        <w:t>優先使用量測或質量平衡計算所得係數，其次為國家排放係數或國家區域外之排放係數，若無適用之排放係數時則採用國際公告之適用係數</w:t>
       </w:r>
     </w:p>
     <w:p>
@@ -18820,8 +18300,17 @@
           <w:rFonts w:ascii="Times New Roman" w:hAnsi="Times New Roman" w:cs="Times New Roman"/>
           <w:color w:val="000000" w:themeColor="text1"/>
         </w:rPr>
-        <w:t>值主要採</w:t>
-      </w:r>
+        <w:t>值主要</w:t>
+      </w:r>
+      <w:proofErr w:type="gramStart"/>
+      <w:r>
+        <w:rPr>
+          <w:rFonts w:ascii="Times New Roman" w:hAnsi="Times New Roman" w:cs="Times New Roman"/>
+          <w:color w:val="000000" w:themeColor="text1"/>
+        </w:rPr>
+        <w:t>採</w:t>
+      </w:r>
+      <w:proofErr w:type="gramEnd"/>
       <w:r>
         <w:rPr>
           <w:rFonts w:ascii="Times New Roman" w:hAnsi="Times New Roman" w:cs="Times New Roman"/>
@@ -18892,7 +18381,23 @@
           <w:rFonts w:hint="eastAsia"/>
           <w:color w:val="000000" w:themeColor="text1"/>
         </w:rPr>
-        <w:t>類別一：直接溫室氣體排放量計算公式</w:t>
+        <w:t>類別</w:t>
+      </w:r>
+      <w:proofErr w:type="gramStart"/>
+      <w:r>
+        <w:rPr>
+          <w:rFonts w:hint="eastAsia"/>
+          <w:color w:val="000000" w:themeColor="text1"/>
+        </w:rPr>
+        <w:t>一</w:t>
+      </w:r>
+      <w:proofErr w:type="gramEnd"/>
+      <w:r>
+        <w:rPr>
+          <w:rFonts w:hint="eastAsia"/>
+          <w:color w:val="000000" w:themeColor="text1"/>
+        </w:rPr>
+        <w:t>：直接溫室氣體排放量計算公式</w:t>
       </w:r>
       <w:bookmarkEnd w:id="36"/>
     </w:p>
@@ -19425,7 +18930,21 @@
         <w:rPr>
           <w:rFonts w:cs="Times New Roman" w:hint="eastAsia"/>
         </w:rPr>
-        <w:t>中油加油發票或內部報帳系統金額並以平均油價推算</w:t>
+        <w:t>中油加油發票或內部</w:t>
+      </w:r>
+      <w:proofErr w:type="gramStart"/>
+      <w:r>
+        <w:rPr>
+          <w:rFonts w:cs="Times New Roman" w:hint="eastAsia"/>
+        </w:rPr>
+        <w:t>報帳</w:t>
+      </w:r>
+      <w:proofErr w:type="gramEnd"/>
+      <w:r>
+        <w:rPr>
+          <w:rFonts w:cs="Times New Roman" w:hint="eastAsia"/>
+        </w:rPr>
+        <w:t>系統金額並以平均油價推算</w:t>
       </w:r>
       <w:r>
         <w:rPr>
@@ -19740,7 +19259,21 @@
         <w:rPr>
           <w:rFonts w:cs="Times New Roman" w:hint="eastAsia"/>
         </w:rPr>
-        <w:t>中油加油發票或內部報帳系統金額並以平均油價推算</w:t>
+        <w:t>中油加油發票或內部</w:t>
+      </w:r>
+      <w:proofErr w:type="gramStart"/>
+      <w:r>
+        <w:rPr>
+          <w:rFonts w:cs="Times New Roman" w:hint="eastAsia"/>
+        </w:rPr>
+        <w:t>報帳</w:t>
+      </w:r>
+      <w:proofErr w:type="gramEnd"/>
+      <w:r>
+        <w:rPr>
+          <w:rFonts w:cs="Times New Roman" w:hint="eastAsia"/>
+        </w:rPr>
+        <w:t>系統金額並以平均油價推算</w:t>
       </w:r>
       <w:r>
         <w:rPr>
@@ -20591,6 +20124,7 @@
         </w:rPr>
         <w:t>15.625 L/</w:t>
       </w:r>
+      <w:proofErr w:type="spellStart"/>
       <w:r>
         <w:rPr>
           <w:rFonts w:cs="Times New Roman"/>
@@ -20598,6 +20132,7 @@
         </w:rPr>
         <w:t>hr</w:t>
       </w:r>
+      <w:proofErr w:type="spellEnd"/>
       <w:r>
         <w:rPr>
           <w:rFonts w:cs="Times New Roman" w:hint="eastAsia"/>
@@ -21047,12 +20582,14 @@
         </w:rPr>
         <w:t xml:space="preserve"> = </w:t>
       </w:r>
+      <w:proofErr w:type="gramStart"/>
       <w:r>
         <w:rPr>
           <w:rFonts w:cs="Times New Roman" w:hint="eastAsia"/>
         </w:rPr>
         <w:t>原物料總重量</w:t>
       </w:r>
+      <w:proofErr w:type="gramEnd"/>
       <w:r>
         <w:rPr>
           <w:rFonts w:cs="Times New Roman"/>
@@ -21157,12 +20694,14 @@
         </w:rPr>
         <w:t xml:space="preserve"> = </w:t>
       </w:r>
+      <w:proofErr w:type="gramStart"/>
       <w:r>
         <w:rPr>
           <w:rFonts w:cs="Times New Roman" w:hint="eastAsia"/>
         </w:rPr>
         <w:t>原物料總重量</w:t>
       </w:r>
+      <w:proofErr w:type="gramEnd"/>
       <w:r>
         <w:rPr>
           <w:rFonts w:cs="Times New Roman"/>
@@ -21668,7 +21207,23 @@
           <w:rFonts w:hint="eastAsia"/>
           <w:color w:val="000000" w:themeColor="text1"/>
         </w:rPr>
-        <w:t>排放係數與溫暖化潛勢值管理</w:t>
+        <w:t>排放係數與溫暖</w:t>
+      </w:r>
+      <w:proofErr w:type="gramStart"/>
+      <w:r>
+        <w:rPr>
+          <w:rFonts w:hint="eastAsia"/>
+          <w:color w:val="000000" w:themeColor="text1"/>
+        </w:rPr>
+        <w:t>化潛勢值</w:t>
+      </w:r>
+      <w:proofErr w:type="gramEnd"/>
+      <w:r>
+        <w:rPr>
+          <w:rFonts w:hint="eastAsia"/>
+          <w:color w:val="000000" w:themeColor="text1"/>
+        </w:rPr>
+        <w:t>管理</w:t>
       </w:r>
       <w:bookmarkEnd w:id="40"/>
     </w:p>
@@ -22314,6 +21869,7 @@
                 <w:highlight w:val="yellow"/>
               </w:rPr>
             </w:pPr>
+            <w:proofErr w:type="gramStart"/>
             <w:r>
               <w:rPr>
                 <w:rFonts w:cs="Times New Roman" w:hint="eastAsia"/>
@@ -22323,6 +21879,7 @@
               </w:rPr>
               <w:t>一</w:t>
             </w:r>
+            <w:proofErr w:type="gramEnd"/>
           </w:p>
         </w:tc>
         <w:tc>
@@ -23016,6 +22573,7 @@
                 <w:highlight w:val="yellow"/>
               </w:rPr>
             </w:pPr>
+            <w:proofErr w:type="gramStart"/>
             <w:r>
               <w:rPr>
                 <w:rFonts w:cs="Times New Roman" w:hint="eastAsia"/>
@@ -23026,6 +22584,7 @@
               </w:rPr>
               <w:t>一</w:t>
             </w:r>
+            <w:proofErr w:type="gramEnd"/>
           </w:p>
         </w:tc>
         <w:tc>
@@ -23740,6 +23299,7 @@
                 <w:highlight w:val="yellow"/>
               </w:rPr>
             </w:pPr>
+            <w:proofErr w:type="gramStart"/>
             <w:r>
               <w:rPr>
                 <w:rFonts w:cs="Times New Roman" w:hint="eastAsia"/>
@@ -23750,6 +23310,7 @@
               </w:rPr>
               <w:t>一</w:t>
             </w:r>
+            <w:proofErr w:type="gramEnd"/>
           </w:p>
         </w:tc>
         <w:tc>
@@ -24456,6 +24017,7 @@
                 <w:highlight w:val="yellow"/>
               </w:rPr>
             </w:pPr>
+            <w:proofErr w:type="gramStart"/>
             <w:r>
               <w:rPr>
                 <w:rFonts w:cs="Times New Roman" w:hint="eastAsia"/>
@@ -24466,6 +24028,7 @@
               </w:rPr>
               <w:t>一</w:t>
             </w:r>
+            <w:proofErr w:type="gramEnd"/>
           </w:p>
         </w:tc>
         <w:tc>
@@ -25157,6 +24720,7 @@
                 <w:highlight w:val="yellow"/>
               </w:rPr>
             </w:pPr>
+            <w:proofErr w:type="gramStart"/>
             <w:r>
               <w:rPr>
                 <w:rFonts w:cs="Times New Roman" w:hint="eastAsia"/>
@@ -25166,6 +24730,7 @@
               </w:rPr>
               <w:t>一</w:t>
             </w:r>
+            <w:proofErr w:type="gramEnd"/>
           </w:p>
         </w:tc>
         <w:tc>
@@ -25469,6 +25034,7 @@
                 <w:highlight w:val="yellow"/>
               </w:rPr>
             </w:pPr>
+            <w:proofErr w:type="gramStart"/>
             <w:r>
               <w:rPr>
                 <w:rFonts w:cs="Times New Roman" w:hint="eastAsia"/>
@@ -25478,6 +25044,7 @@
               </w:rPr>
               <w:t>一</w:t>
             </w:r>
+            <w:proofErr w:type="gramEnd"/>
           </w:p>
         </w:tc>
         <w:tc>
@@ -25716,6 +25283,7 @@
                 <w:highlight w:val="yellow"/>
               </w:rPr>
             </w:pPr>
+            <w:proofErr w:type="gramStart"/>
             <w:r>
               <w:rPr>
                 <w:rFonts w:cs="Times New Roman" w:hint="eastAsia"/>
@@ -25725,6 +25293,7 @@
               </w:rPr>
               <w:t>一</w:t>
             </w:r>
+            <w:proofErr w:type="gramEnd"/>
           </w:p>
         </w:tc>
         <w:tc>
@@ -26002,6 +25571,7 @@
                 <w:highlight w:val="yellow"/>
               </w:rPr>
             </w:pPr>
+            <w:proofErr w:type="gramStart"/>
             <w:r>
               <w:rPr>
                 <w:rFonts w:cs="Times New Roman" w:hint="eastAsia"/>
@@ -26011,6 +25581,7 @@
               </w:rPr>
               <w:t>一</w:t>
             </w:r>
+            <w:proofErr w:type="gramEnd"/>
           </w:p>
         </w:tc>
         <w:tc>
@@ -26288,6 +25859,7 @@
                 <w:highlight w:val="yellow"/>
               </w:rPr>
             </w:pPr>
+            <w:proofErr w:type="gramStart"/>
             <w:r>
               <w:rPr>
                 <w:rFonts w:cs="Times New Roman" w:hint="eastAsia"/>
@@ -26297,6 +25869,7 @@
               </w:rPr>
               <w:t>一</w:t>
             </w:r>
+            <w:proofErr w:type="gramEnd"/>
           </w:p>
         </w:tc>
         <w:tc>
@@ -26583,6 +26156,7 @@
                 <w:highlight w:val="yellow"/>
               </w:rPr>
             </w:pPr>
+            <w:proofErr w:type="gramStart"/>
             <w:r>
               <w:rPr>
                 <w:rFonts w:cs="Times New Roman" w:hint="eastAsia"/>
@@ -26592,6 +26166,7 @@
               </w:rPr>
               <w:t>一</w:t>
             </w:r>
+            <w:proofErr w:type="gramEnd"/>
           </w:p>
         </w:tc>
         <w:tc>
@@ -26887,6 +26462,7 @@
                 <w:highlight w:val="yellow"/>
               </w:rPr>
             </w:pPr>
+            <w:proofErr w:type="gramStart"/>
             <w:r>
               <w:rPr>
                 <w:rFonts w:cs="Times New Roman" w:hint="eastAsia"/>
@@ -26896,6 +26472,7 @@
               </w:rPr>
               <w:t>一</w:t>
             </w:r>
+            <w:proofErr w:type="gramEnd"/>
           </w:p>
         </w:tc>
         <w:tc>
@@ -27191,6 +26768,7 @@
                 <w:highlight w:val="yellow"/>
               </w:rPr>
             </w:pPr>
+            <w:proofErr w:type="gramStart"/>
             <w:r>
               <w:rPr>
                 <w:rFonts w:cs="Times New Roman" w:hint="eastAsia"/>
@@ -27200,6 +26778,7 @@
               </w:rPr>
               <w:t>一</w:t>
             </w:r>
+            <w:proofErr w:type="gramEnd"/>
           </w:p>
         </w:tc>
         <w:tc>
@@ -27495,6 +27074,7 @@
                 <w:highlight w:val="yellow"/>
               </w:rPr>
             </w:pPr>
+            <w:proofErr w:type="gramStart"/>
             <w:r>
               <w:rPr>
                 <w:rFonts w:cs="Times New Roman" w:hint="eastAsia"/>
@@ -27504,6 +27084,7 @@
               </w:rPr>
               <w:t>一</w:t>
             </w:r>
+            <w:proofErr w:type="gramEnd"/>
           </w:p>
         </w:tc>
         <w:tc>
@@ -27781,6 +27362,7 @@
                 <w:highlight w:val="yellow"/>
               </w:rPr>
             </w:pPr>
+            <w:proofErr w:type="gramStart"/>
             <w:r>
               <w:rPr>
                 <w:rFonts w:cs="Times New Roman" w:hint="eastAsia"/>
@@ -27790,6 +27372,7 @@
               </w:rPr>
               <w:t>一</w:t>
             </w:r>
+            <w:proofErr w:type="gramEnd"/>
           </w:p>
         </w:tc>
         <w:tc>
@@ -28067,6 +27650,7 @@
                 <w:highlight w:val="yellow"/>
               </w:rPr>
             </w:pPr>
+            <w:proofErr w:type="gramStart"/>
             <w:r>
               <w:rPr>
                 <w:rFonts w:cs="Times New Roman" w:hint="eastAsia"/>
@@ -28076,6 +27660,7 @@
               </w:rPr>
               <w:t>一</w:t>
             </w:r>
+            <w:proofErr w:type="gramEnd"/>
           </w:p>
         </w:tc>
         <w:tc>
@@ -28353,6 +27938,7 @@
                 <w:highlight w:val="yellow"/>
               </w:rPr>
             </w:pPr>
+            <w:proofErr w:type="gramStart"/>
             <w:r>
               <w:rPr>
                 <w:rFonts w:cs="Times New Roman" w:hint="eastAsia"/>
@@ -28362,6 +27948,7 @@
               </w:rPr>
               <w:t>一</w:t>
             </w:r>
+            <w:proofErr w:type="gramEnd"/>
           </w:p>
         </w:tc>
         <w:tc>
@@ -28639,6 +28226,7 @@
                 <w:highlight w:val="yellow"/>
               </w:rPr>
             </w:pPr>
+            <w:proofErr w:type="gramStart"/>
             <w:r>
               <w:rPr>
                 <w:rFonts w:cs="Times New Roman" w:hint="eastAsia"/>
@@ -28648,6 +28236,7 @@
               </w:rPr>
               <w:t>一</w:t>
             </w:r>
+            <w:proofErr w:type="gramEnd"/>
           </w:p>
         </w:tc>
         <w:tc>
@@ -28925,6 +28514,7 @@
                 <w:highlight w:val="yellow"/>
               </w:rPr>
             </w:pPr>
+            <w:proofErr w:type="gramStart"/>
             <w:r>
               <w:rPr>
                 <w:rFonts w:cs="Times New Roman" w:hint="eastAsia"/>
@@ -28934,6 +28524,7 @@
               </w:rPr>
               <w:t>一</w:t>
             </w:r>
+            <w:proofErr w:type="gramEnd"/>
           </w:p>
         </w:tc>
         <w:tc>
@@ -29206,6 +28797,7 @@
                 <w:highlight w:val="yellow"/>
               </w:rPr>
             </w:pPr>
+            <w:proofErr w:type="gramStart"/>
             <w:r>
               <w:rPr>
                 <w:rFonts w:cs="Times New Roman" w:hint="eastAsia"/>
@@ -29215,6 +28807,7 @@
               </w:rPr>
               <w:t>一</w:t>
             </w:r>
+            <w:proofErr w:type="gramEnd"/>
           </w:p>
         </w:tc>
         <w:tc>
@@ -29474,6 +29067,7 @@
                 <w:highlight w:val="yellow"/>
               </w:rPr>
             </w:pPr>
+            <w:proofErr w:type="gramStart"/>
             <w:r>
               <w:rPr>
                 <w:rFonts w:cs="Times New Roman" w:hint="eastAsia"/>
@@ -29483,6 +29077,7 @@
               </w:rPr>
               <w:t>一</w:t>
             </w:r>
+            <w:proofErr w:type="gramEnd"/>
           </w:p>
         </w:tc>
         <w:tc>
@@ -29928,6 +29523,7 @@
                 <w:highlight w:val="yellow"/>
               </w:rPr>
             </w:pPr>
+            <w:proofErr w:type="spellStart"/>
             <w:r>
               <w:rPr>
                 <w:rFonts w:cs="Times New Roman" w:hint="eastAsia"/>
@@ -29942,7 +29538,16 @@
                 <w:sz w:val="24"/>
                 <w:highlight w:val="yellow"/>
               </w:rPr>
-              <w:t>CO₂e/</w:t>
+              <w:t>CO₂e</w:t>
+            </w:r>
+            <w:proofErr w:type="spellEnd"/>
+            <w:r>
+              <w:rPr>
+                <w:rFonts w:cs="Times New Roman"/>
+                <w:sz w:val="24"/>
+                <w:highlight w:val="yellow"/>
+              </w:rPr>
+              <w:t>/</w:t>
             </w:r>
           </w:p>
           <w:p>
@@ -30006,8 +29611,19 @@
                 <w:sz w:val="24"/>
                 <w:highlight w:val="yellow"/>
               </w:rPr>
-              <w:t>年電力排碳係數</w:t>
-            </w:r>
+              <w:t>年</w:t>
+            </w:r>
+            <w:proofErr w:type="gramStart"/>
+            <w:r>
+              <w:rPr>
+                <w:rFonts w:cs="Times New Roman" w:hint="eastAsia"/>
+                <w:kern w:val="0"/>
+                <w:sz w:val="24"/>
+                <w:highlight w:val="yellow"/>
+              </w:rPr>
+              <w:t>電力排碳係數</w:t>
+            </w:r>
+            <w:proofErr w:type="gramEnd"/>
           </w:p>
         </w:tc>
       </w:tr>
@@ -30217,6 +29833,7 @@
                 <w:highlight w:val="yellow"/>
               </w:rPr>
             </w:pPr>
+            <w:proofErr w:type="spellStart"/>
             <w:r>
               <w:rPr>
                 <w:rFonts w:cs="Times New Roman" w:hint="eastAsia"/>
@@ -30241,6 +29858,7 @@
               </w:rPr>
               <w:t>e</w:t>
             </w:r>
+            <w:proofErr w:type="spellEnd"/>
             <w:r>
               <w:rPr>
                 <w:rFonts w:cs="Times New Roman"/>
@@ -30263,6 +29881,7 @@
                 <w:highlight w:val="yellow"/>
               </w:rPr>
             </w:pPr>
+            <w:proofErr w:type="gramStart"/>
             <w:r>
               <w:rPr>
                 <w:rFonts w:cs="Times New Roman" w:hint="eastAsia"/>
@@ -30271,6 +29890,7 @@
               </w:rPr>
               <w:t>延噸公里</w:t>
             </w:r>
+            <w:proofErr w:type="gramEnd"/>
           </w:p>
         </w:tc>
         <w:tc>
@@ -30555,6 +30175,7 @@
                 <w:highlight w:val="yellow"/>
               </w:rPr>
             </w:pPr>
+            <w:proofErr w:type="spellStart"/>
             <w:r>
               <w:rPr>
                 <w:rFonts w:cs="Times New Roman" w:hint="eastAsia"/>
@@ -30579,6 +30200,7 @@
               </w:rPr>
               <w:t>e</w:t>
             </w:r>
+            <w:proofErr w:type="spellEnd"/>
             <w:r>
               <w:rPr>
                 <w:rFonts w:cs="Times New Roman"/>
@@ -30601,6 +30223,7 @@
                 <w:highlight w:val="yellow"/>
               </w:rPr>
             </w:pPr>
+            <w:proofErr w:type="gramStart"/>
             <w:r>
               <w:rPr>
                 <w:rFonts w:cs="Times New Roman" w:hint="eastAsia"/>
@@ -30609,6 +30232,7 @@
               </w:rPr>
               <w:t>延噸公里</w:t>
             </w:r>
+            <w:proofErr w:type="gramEnd"/>
           </w:p>
         </w:tc>
         <w:tc>
@@ -30875,6 +30499,7 @@
                 <w:highlight w:val="yellow"/>
               </w:rPr>
             </w:pPr>
+            <w:proofErr w:type="spellStart"/>
             <w:r>
               <w:rPr>
                 <w:rFonts w:cs="Times New Roman" w:hint="eastAsia"/>
@@ -30899,6 +30524,7 @@
               </w:rPr>
               <w:t>e</w:t>
             </w:r>
+            <w:proofErr w:type="spellEnd"/>
             <w:r>
               <w:rPr>
                 <w:rFonts w:cs="Times New Roman"/>
@@ -30921,6 +30547,7 @@
                 <w:highlight w:val="yellow"/>
               </w:rPr>
             </w:pPr>
+            <w:proofErr w:type="gramStart"/>
             <w:r>
               <w:rPr>
                 <w:rFonts w:cs="Times New Roman" w:hint="eastAsia"/>
@@ -30929,6 +30556,7 @@
               </w:rPr>
               <w:t>延噸公里</w:t>
             </w:r>
+            <w:proofErr w:type="gramEnd"/>
           </w:p>
         </w:tc>
         <w:tc>
@@ -31213,6 +30841,7 @@
                 <w:highlight w:val="yellow"/>
               </w:rPr>
             </w:pPr>
+            <w:proofErr w:type="spellStart"/>
             <w:r>
               <w:rPr>
                 <w:rFonts w:cs="Times New Roman" w:hint="eastAsia"/>
@@ -31237,6 +30866,7 @@
               </w:rPr>
               <w:t>e</w:t>
             </w:r>
+            <w:proofErr w:type="spellEnd"/>
             <w:r>
               <w:rPr>
                 <w:rFonts w:cs="Times New Roman"/>
@@ -31259,6 +30889,7 @@
                 <w:highlight w:val="yellow"/>
               </w:rPr>
             </w:pPr>
+            <w:proofErr w:type="gramStart"/>
             <w:r>
               <w:rPr>
                 <w:rFonts w:cs="Times New Roman" w:hint="eastAsia"/>
@@ -31267,6 +30898,7 @@
               </w:rPr>
               <w:t>延人公里</w:t>
             </w:r>
+            <w:proofErr w:type="gramEnd"/>
           </w:p>
         </w:tc>
         <w:tc>
@@ -31551,6 +31183,7 @@
                 <w:highlight w:val="yellow"/>
               </w:rPr>
             </w:pPr>
+            <w:proofErr w:type="spellStart"/>
             <w:r>
               <w:rPr>
                 <w:rFonts w:cs="Times New Roman" w:hint="eastAsia"/>
@@ -31575,6 +31208,7 @@
               </w:rPr>
               <w:t>e</w:t>
             </w:r>
+            <w:proofErr w:type="spellEnd"/>
             <w:r>
               <w:rPr>
                 <w:rFonts w:cs="Times New Roman"/>
@@ -31597,6 +31231,7 @@
                 <w:highlight w:val="yellow"/>
               </w:rPr>
             </w:pPr>
+            <w:proofErr w:type="gramStart"/>
             <w:r>
               <w:rPr>
                 <w:rFonts w:cs="Times New Roman" w:hint="eastAsia"/>
@@ -31605,6 +31240,7 @@
               </w:rPr>
               <w:t>延人公里</w:t>
             </w:r>
+            <w:proofErr w:type="gramEnd"/>
           </w:p>
         </w:tc>
         <w:tc>
@@ -31634,7 +31270,27 @@
                 <w:sz w:val="24"/>
                 <w:highlight w:val="yellow"/>
               </w:rPr>
-              <w:t>UK Greenhouse gas reporting: conversion factors 2024</w:t>
+              <w:t xml:space="preserve">UK Greenhouse gas </w:t>
+            </w:r>
+            <w:proofErr w:type="gramStart"/>
+            <w:r>
+              <w:rPr>
+                <w:rFonts w:cs="Times New Roman"/>
+                <w:kern w:val="0"/>
+                <w:sz w:val="24"/>
+                <w:highlight w:val="yellow"/>
+              </w:rPr>
+              <w:t>reporting</w:t>
+            </w:r>
+            <w:proofErr w:type="gramEnd"/>
+            <w:r>
+              <w:rPr>
+                <w:rFonts w:cs="Times New Roman"/>
+                <w:kern w:val="0"/>
+                <w:sz w:val="24"/>
+                <w:highlight w:val="yellow"/>
+              </w:rPr>
+              <w:t>: conversion factors 2024</w:t>
             </w:r>
           </w:p>
         </w:tc>
@@ -31844,6 +31500,7 @@
                 <w:highlight w:val="yellow"/>
               </w:rPr>
             </w:pPr>
+            <w:proofErr w:type="spellStart"/>
             <w:r>
               <w:rPr>
                 <w:rFonts w:cs="Times New Roman" w:hint="eastAsia"/>
@@ -31868,6 +31525,7 @@
               </w:rPr>
               <w:t>e</w:t>
             </w:r>
+            <w:proofErr w:type="spellEnd"/>
             <w:r>
               <w:rPr>
                 <w:rFonts w:cs="Times New Roman"/>
@@ -31890,6 +31548,7 @@
                 <w:highlight w:val="yellow"/>
               </w:rPr>
             </w:pPr>
+            <w:proofErr w:type="gramStart"/>
             <w:r>
               <w:rPr>
                 <w:rFonts w:cs="Times New Roman" w:hint="eastAsia"/>
@@ -31898,6 +31557,7 @@
               </w:rPr>
               <w:t>延人公里</w:t>
             </w:r>
+            <w:proofErr w:type="gramEnd"/>
           </w:p>
         </w:tc>
         <w:tc>
@@ -32137,6 +31797,7 @@
                 <w:highlight w:val="yellow"/>
               </w:rPr>
             </w:pPr>
+            <w:proofErr w:type="spellStart"/>
             <w:r>
               <w:rPr>
                 <w:rFonts w:cs="Times New Roman" w:hint="eastAsia"/>
@@ -32161,6 +31822,7 @@
               </w:rPr>
               <w:t>e</w:t>
             </w:r>
+            <w:proofErr w:type="spellEnd"/>
             <w:r>
               <w:rPr>
                 <w:rFonts w:cs="Times New Roman"/>
@@ -32183,6 +31845,7 @@
                 <w:highlight w:val="yellow"/>
               </w:rPr>
             </w:pPr>
+            <w:proofErr w:type="gramStart"/>
             <w:r>
               <w:rPr>
                 <w:rFonts w:cs="Times New Roman" w:hint="eastAsia"/>
@@ -32191,6 +31854,7 @@
               </w:rPr>
               <w:t>延人公里</w:t>
             </w:r>
+            <w:proofErr w:type="gramEnd"/>
           </w:p>
         </w:tc>
         <w:tc>
@@ -32475,6 +32139,7 @@
                 <w:highlight w:val="yellow"/>
               </w:rPr>
             </w:pPr>
+            <w:proofErr w:type="spellStart"/>
             <w:r>
               <w:rPr>
                 <w:rFonts w:cs="Times New Roman" w:hint="eastAsia"/>
@@ -32499,6 +32164,7 @@
               </w:rPr>
               <w:t>e</w:t>
             </w:r>
+            <w:proofErr w:type="spellEnd"/>
             <w:r>
               <w:rPr>
                 <w:rFonts w:cs="Times New Roman"/>
@@ -32521,6 +32187,7 @@
                 <w:highlight w:val="yellow"/>
               </w:rPr>
             </w:pPr>
+            <w:proofErr w:type="gramStart"/>
             <w:r>
               <w:rPr>
                 <w:rFonts w:cs="Times New Roman" w:hint="eastAsia"/>
@@ -32529,6 +32196,7 @@
               </w:rPr>
               <w:t>延人公里</w:t>
             </w:r>
+            <w:proofErr w:type="gramEnd"/>
           </w:p>
         </w:tc>
         <w:tc>
@@ -32768,6 +32436,7 @@
                 <w:highlight w:val="yellow"/>
               </w:rPr>
             </w:pPr>
+            <w:proofErr w:type="spellStart"/>
             <w:r>
               <w:rPr>
                 <w:rFonts w:cs="Times New Roman" w:hint="eastAsia"/>
@@ -32792,6 +32461,7 @@
               </w:rPr>
               <w:t>e</w:t>
             </w:r>
+            <w:proofErr w:type="spellEnd"/>
             <w:r>
               <w:rPr>
                 <w:rFonts w:cs="Times New Roman"/>
@@ -32814,6 +32484,7 @@
                 <w:highlight w:val="yellow"/>
               </w:rPr>
             </w:pPr>
+            <w:proofErr w:type="gramStart"/>
             <w:r>
               <w:rPr>
                 <w:rFonts w:cs="Times New Roman" w:hint="eastAsia"/>
@@ -32822,6 +32493,7 @@
               </w:rPr>
               <w:t>延人公里</w:t>
             </w:r>
+            <w:proofErr w:type="gramEnd"/>
           </w:p>
         </w:tc>
         <w:tc>
@@ -33088,6 +32760,7 @@
                 <w:highlight w:val="yellow"/>
               </w:rPr>
             </w:pPr>
+            <w:proofErr w:type="spellStart"/>
             <w:r>
               <w:rPr>
                 <w:rFonts w:cs="Times New Roman" w:hint="eastAsia"/>
@@ -33112,6 +32785,7 @@
               </w:rPr>
               <w:t>e</w:t>
             </w:r>
+            <w:proofErr w:type="spellEnd"/>
             <w:r>
               <w:rPr>
                 <w:rFonts w:cs="Times New Roman"/>
@@ -33134,6 +32808,7 @@
                 <w:highlight w:val="yellow"/>
               </w:rPr>
             </w:pPr>
+            <w:proofErr w:type="gramStart"/>
             <w:r>
               <w:rPr>
                 <w:rFonts w:cs="Times New Roman" w:hint="eastAsia"/>
@@ -33142,6 +32817,7 @@
               </w:rPr>
               <w:t>延人公里</w:t>
             </w:r>
+            <w:proofErr w:type="gramEnd"/>
           </w:p>
         </w:tc>
         <w:tc>
@@ -33426,6 +33102,7 @@
                 <w:highlight w:val="yellow"/>
               </w:rPr>
             </w:pPr>
+            <w:proofErr w:type="spellStart"/>
             <w:r>
               <w:rPr>
                 <w:rFonts w:cs="Times New Roman" w:hint="eastAsia"/>
@@ -33450,6 +33127,7 @@
               </w:rPr>
               <w:t>e</w:t>
             </w:r>
+            <w:proofErr w:type="spellEnd"/>
             <w:r>
               <w:rPr>
                 <w:rFonts w:cs="Times New Roman"/>
@@ -33472,6 +33150,7 @@
                 <w:highlight w:val="yellow"/>
               </w:rPr>
             </w:pPr>
+            <w:proofErr w:type="gramStart"/>
             <w:r>
               <w:rPr>
                 <w:rFonts w:cs="Times New Roman" w:hint="eastAsia"/>
@@ -33480,6 +33159,7 @@
               </w:rPr>
               <w:t>延人公里</w:t>
             </w:r>
+            <w:proofErr w:type="gramEnd"/>
           </w:p>
         </w:tc>
         <w:tc>
@@ -33520,14 +33200,25 @@
               </w:rPr>
               <w:t>"</w:t>
             </w:r>
-            <w:r>
-              <w:rPr>
-                <w:rFonts w:cs="Times New Roman" w:hint="eastAsia"/>
-                <w:kern w:val="0"/>
-                <w:sz w:val="24"/>
-                <w:highlight w:val="yellow"/>
-              </w:rPr>
-              <w:t>普通甲類市區公車運輸服務</w:t>
+            <w:proofErr w:type="gramStart"/>
+            <w:r>
+              <w:rPr>
+                <w:rFonts w:cs="Times New Roman" w:hint="eastAsia"/>
+                <w:kern w:val="0"/>
+                <w:sz w:val="24"/>
+                <w:highlight w:val="yellow"/>
+              </w:rPr>
+              <w:t>普通甲</w:t>
+            </w:r>
+            <w:proofErr w:type="gramEnd"/>
+            <w:r>
+              <w:rPr>
+                <w:rFonts w:cs="Times New Roman" w:hint="eastAsia"/>
+                <w:kern w:val="0"/>
+                <w:sz w:val="24"/>
+                <w:highlight w:val="yellow"/>
+              </w:rPr>
+              <w:t>類市區公車運輸服務</w:t>
             </w:r>
             <w:r>
               <w:rPr>
@@ -33764,6 +33455,7 @@
                 <w:highlight w:val="yellow"/>
               </w:rPr>
             </w:pPr>
+            <w:proofErr w:type="spellStart"/>
             <w:r>
               <w:rPr>
                 <w:rFonts w:cs="Times New Roman" w:hint="eastAsia"/>
@@ -33788,6 +33480,7 @@
               </w:rPr>
               <w:t>e</w:t>
             </w:r>
+            <w:proofErr w:type="spellEnd"/>
             <w:r>
               <w:rPr>
                 <w:rFonts w:cs="Times New Roman"/>
@@ -33810,6 +33503,7 @@
                 <w:highlight w:val="yellow"/>
               </w:rPr>
             </w:pPr>
+            <w:proofErr w:type="gramStart"/>
             <w:r>
               <w:rPr>
                 <w:rFonts w:cs="Times New Roman" w:hint="eastAsia"/>
@@ -33818,6 +33512,7 @@
               </w:rPr>
               <w:t>延人公里</w:t>
             </w:r>
+            <w:proofErr w:type="gramEnd"/>
           </w:p>
         </w:tc>
         <w:tc>
@@ -34102,6 +33797,7 @@
                 <w:highlight w:val="yellow"/>
               </w:rPr>
             </w:pPr>
+            <w:proofErr w:type="spellStart"/>
             <w:r>
               <w:rPr>
                 <w:rFonts w:cs="Times New Roman" w:hint="eastAsia"/>
@@ -34126,6 +33822,7 @@
               </w:rPr>
               <w:t>e</w:t>
             </w:r>
+            <w:proofErr w:type="spellEnd"/>
             <w:r>
               <w:rPr>
                 <w:rFonts w:cs="Times New Roman"/>
@@ -34148,6 +33845,7 @@
                 <w:highlight w:val="yellow"/>
               </w:rPr>
             </w:pPr>
+            <w:proofErr w:type="gramStart"/>
             <w:r>
               <w:rPr>
                 <w:rFonts w:cs="Times New Roman" w:hint="eastAsia"/>
@@ -34156,6 +33854,7 @@
               </w:rPr>
               <w:t>延人公里</w:t>
             </w:r>
+            <w:proofErr w:type="gramEnd"/>
           </w:p>
         </w:tc>
         <w:tc>
@@ -34178,14 +33877,25 @@
                 <w:highlight w:val="yellow"/>
               </w:rPr>
             </w:pPr>
-            <w:r>
-              <w:rPr>
-                <w:rFonts w:cs="Times New Roman"/>
-                <w:kern w:val="0"/>
-                <w:sz w:val="24"/>
-                <w:highlight w:val="yellow"/>
-              </w:rPr>
-              <w:t>Simapro-Transport, passenger aircraft, unspecified {GLO}| market for transport, passenger aircraft, unspecified | Cut-off, U</w:t>
+            <w:proofErr w:type="spellStart"/>
+            <w:r>
+              <w:rPr>
+                <w:rFonts w:cs="Times New Roman"/>
+                <w:kern w:val="0"/>
+                <w:sz w:val="24"/>
+                <w:highlight w:val="yellow"/>
+              </w:rPr>
+              <w:t>Simapro</w:t>
+            </w:r>
+            <w:proofErr w:type="spellEnd"/>
+            <w:r>
+              <w:rPr>
+                <w:rFonts w:cs="Times New Roman"/>
+                <w:kern w:val="0"/>
+                <w:sz w:val="24"/>
+                <w:highlight w:val="yellow"/>
+              </w:rPr>
+              <w:t>-Transport, passenger aircraft, unspecified {GLO}| market for transport, passenger aircraft, unspecified | Cut-off, U</w:t>
             </w:r>
           </w:p>
         </w:tc>
@@ -34395,6 +34105,7 @@
                 <w:highlight w:val="yellow"/>
               </w:rPr>
             </w:pPr>
+            <w:proofErr w:type="spellStart"/>
             <w:r>
               <w:rPr>
                 <w:rFonts w:cs="Times New Roman" w:hint="eastAsia"/>
@@ -34419,6 +34130,7 @@
               </w:rPr>
               <w:t>e</w:t>
             </w:r>
+            <w:proofErr w:type="spellEnd"/>
             <w:r>
               <w:rPr>
                 <w:rFonts w:cs="Times New Roman"/>
@@ -34441,6 +34153,7 @@
                 <w:highlight w:val="yellow"/>
               </w:rPr>
             </w:pPr>
+            <w:proofErr w:type="gramStart"/>
             <w:r>
               <w:rPr>
                 <w:rFonts w:cs="Times New Roman" w:hint="eastAsia"/>
@@ -34449,6 +34162,7 @@
               </w:rPr>
               <w:t>延人公里</w:t>
             </w:r>
+            <w:proofErr w:type="gramEnd"/>
           </w:p>
         </w:tc>
         <w:tc>
@@ -34598,6 +34312,7 @@
                 <w:highlight w:val="yellow"/>
               </w:rPr>
             </w:pPr>
+            <w:proofErr w:type="gramStart"/>
             <w:r>
               <w:rPr>
                 <w:rFonts w:cs="Times New Roman" w:hint="eastAsia"/>
@@ -34607,6 +34322,7 @@
               </w:rPr>
               <w:t>國內私車公用</w:t>
             </w:r>
+            <w:proofErr w:type="gramEnd"/>
           </w:p>
         </w:tc>
         <w:tc>
@@ -34715,6 +34431,7 @@
                 <w:highlight w:val="yellow"/>
               </w:rPr>
             </w:pPr>
+            <w:proofErr w:type="spellStart"/>
             <w:r>
               <w:rPr>
                 <w:rFonts w:cs="Times New Roman" w:hint="eastAsia"/>
@@ -34739,6 +34456,7 @@
               </w:rPr>
               <w:t>e</w:t>
             </w:r>
+            <w:proofErr w:type="spellEnd"/>
             <w:r>
               <w:rPr>
                 <w:rFonts w:cs="Times New Roman"/>
@@ -34761,6 +34479,7 @@
                 <w:highlight w:val="yellow"/>
               </w:rPr>
             </w:pPr>
+            <w:proofErr w:type="gramStart"/>
             <w:r>
               <w:rPr>
                 <w:rFonts w:cs="Times New Roman" w:hint="eastAsia"/>
@@ -34769,6 +34488,7 @@
               </w:rPr>
               <w:t>延人公里</w:t>
             </w:r>
+            <w:proofErr w:type="gramEnd"/>
           </w:p>
         </w:tc>
         <w:tc>
@@ -35118,6 +34838,7 @@
                 <w:highlight w:val="yellow"/>
               </w:rPr>
             </w:pPr>
+            <w:proofErr w:type="spellStart"/>
             <w:r>
               <w:rPr>
                 <w:rFonts w:cs="Times New Roman" w:hint="eastAsia"/>
@@ -35142,6 +34863,7 @@
               </w:rPr>
               <w:t>e</w:t>
             </w:r>
+            <w:proofErr w:type="spellEnd"/>
             <w:r>
               <w:rPr>
                 <w:rFonts w:cs="Times New Roman"/>
@@ -35164,6 +34886,7 @@
                 <w:highlight w:val="yellow"/>
               </w:rPr>
             </w:pPr>
+            <w:proofErr w:type="spellStart"/>
             <w:r>
               <w:rPr>
                 <w:rFonts w:cs="Times New Roman" w:hint="eastAsia"/>
@@ -35188,6 +34911,7 @@
               </w:rPr>
               <w:t>e</w:t>
             </w:r>
+            <w:proofErr w:type="spellEnd"/>
           </w:p>
         </w:tc>
         <w:tc>
@@ -35445,6 +35169,7 @@
                 <w:highlight w:val="yellow"/>
               </w:rPr>
             </w:pPr>
+            <w:proofErr w:type="spellStart"/>
             <w:r>
               <w:rPr>
                 <w:rFonts w:cs="Times New Roman" w:hint="eastAsia"/>
@@ -35469,6 +35194,7 @@
               </w:rPr>
               <w:t>e</w:t>
             </w:r>
+            <w:proofErr w:type="spellEnd"/>
             <w:r>
               <w:rPr>
                 <w:rFonts w:cs="Times New Roman"/>
@@ -35801,6 +35527,7 @@
                 <w:highlight w:val="yellow"/>
               </w:rPr>
             </w:pPr>
+            <w:proofErr w:type="spellStart"/>
             <w:r>
               <w:rPr>
                 <w:rFonts w:cs="Times New Roman" w:hint="eastAsia"/>
@@ -35825,6 +35552,7 @@
               </w:rPr>
               <w:t>e</w:t>
             </w:r>
+            <w:proofErr w:type="spellEnd"/>
             <w:r>
               <w:rPr>
                 <w:rFonts w:cs="Times New Roman"/>
@@ -36157,6 +35885,7 @@
                 <w:highlight w:val="yellow"/>
               </w:rPr>
             </w:pPr>
+            <w:proofErr w:type="spellStart"/>
             <w:r>
               <w:rPr>
                 <w:rFonts w:cs="Times New Roman" w:hint="eastAsia"/>
@@ -36181,6 +35910,7 @@
               </w:rPr>
               <w:t>e</w:t>
             </w:r>
+            <w:proofErr w:type="spellEnd"/>
             <w:r>
               <w:rPr>
                 <w:rFonts w:cs="Times New Roman"/>
@@ -36269,14 +35999,25 @@
               </w:rPr>
               <w:t>(</w:t>
             </w:r>
-            <w:r>
-              <w:rPr>
-                <w:rFonts w:cs="Times New Roman" w:hint="eastAsia"/>
-                <w:kern w:val="0"/>
-                <w:sz w:val="24"/>
-                <w:highlight w:val="yellow"/>
-              </w:rPr>
-              <w:t>臺南市城西垃圾焚化廠</w:t>
+            <w:proofErr w:type="gramStart"/>
+            <w:r>
+              <w:rPr>
+                <w:rFonts w:cs="Times New Roman" w:hint="eastAsia"/>
+                <w:kern w:val="0"/>
+                <w:sz w:val="24"/>
+                <w:highlight w:val="yellow"/>
+              </w:rPr>
+              <w:t>臺南市城西垃圾</w:t>
+            </w:r>
+            <w:proofErr w:type="gramEnd"/>
+            <w:r>
+              <w:rPr>
+                <w:rFonts w:cs="Times New Roman" w:hint="eastAsia"/>
+                <w:kern w:val="0"/>
+                <w:sz w:val="24"/>
+                <w:highlight w:val="yellow"/>
+              </w:rPr>
+              <w:t>焚化廠</w:t>
             </w:r>
             <w:r>
               <w:rPr>
@@ -36495,6 +36236,7 @@
                 <w:highlight w:val="yellow"/>
               </w:rPr>
             </w:pPr>
+            <w:proofErr w:type="spellStart"/>
             <w:r>
               <w:rPr>
                 <w:rFonts w:cs="Times New Roman" w:hint="eastAsia"/>
@@ -36519,6 +36261,7 @@
               </w:rPr>
               <w:t>e</w:t>
             </w:r>
+            <w:proofErr w:type="spellEnd"/>
             <w:r>
               <w:rPr>
                 <w:rFonts w:cs="Times New Roman"/>
@@ -36541,6 +36284,7 @@
                 <w:highlight w:val="yellow"/>
               </w:rPr>
             </w:pPr>
+            <w:proofErr w:type="gramStart"/>
             <w:r>
               <w:rPr>
                 <w:rFonts w:cs="Times New Roman" w:hint="eastAsia"/>
@@ -36549,6 +36293,7 @@
               </w:rPr>
               <w:t>延噸公里</w:t>
             </w:r>
+            <w:proofErr w:type="gramEnd"/>
           </w:p>
         </w:tc>
         <w:tc>
@@ -38120,7 +37865,21 @@
         <w:rPr>
           <w:color w:val="000000" w:themeColor="text1"/>
         </w:rPr>
-        <w:t>各權責單位需說明數據來源，例如：流量計紀錄、請購依據、領用紀錄等，凡能證明及佐證數據可信度者均應調查，並將資料妥善保存於權責單位，以利後續查核及追蹤確認。</w:t>
+        <w:t>各權責單位需說明數據來源，例如：流量計紀錄、請購依據、領用紀錄等，凡能證明及佐證數據可信度</w:t>
+      </w:r>
+      <w:proofErr w:type="gramStart"/>
+      <w:r>
+        <w:rPr>
+          <w:color w:val="000000" w:themeColor="text1"/>
+        </w:rPr>
+        <w:t>者均應調查</w:t>
+      </w:r>
+      <w:proofErr w:type="gramEnd"/>
+      <w:r>
+        <w:rPr>
+          <w:color w:val="000000" w:themeColor="text1"/>
+        </w:rPr>
+        <w:t>，並將資料妥善保存於權責單位，以利後續查核及追蹤確認。</w:t>
       </w:r>
     </w:p>
     <w:p>
@@ -39741,8 +39500,18 @@
                 <w:color w:val="000000" w:themeColor="text1"/>
                 <w:sz w:val="24"/>
               </w:rPr>
-              <w:t>分≦</w:t>
-            </w:r>
+              <w:t>分</w:t>
+            </w:r>
+            <w:proofErr w:type="gramStart"/>
+            <w:r>
+              <w:rPr>
+                <w:rFonts w:hint="eastAsia"/>
+                <w:color w:val="000000" w:themeColor="text1"/>
+                <w:sz w:val="24"/>
+              </w:rPr>
+              <w:t>≦</w:t>
+            </w:r>
+            <w:proofErr w:type="gramEnd"/>
             <w:r>
               <w:rPr>
                 <w:color w:val="000000" w:themeColor="text1"/>
@@ -39783,6 +39552,7 @@
               </w:rPr>
               <w:t>19</w:t>
             </w:r>
+            <w:proofErr w:type="gramStart"/>
             <w:r>
               <w:rPr>
                 <w:rFonts w:hint="eastAsia"/>
@@ -39791,6 +39561,7 @@
               </w:rPr>
               <w:t>≦</w:t>
             </w:r>
+            <w:proofErr w:type="gramEnd"/>
             <w:r>
               <w:rPr>
                 <w:color w:val="000000" w:themeColor="text1"/>
@@ -39798,6 +39569,7 @@
               </w:rPr>
               <w:t>X</w:t>
             </w:r>
+            <w:proofErr w:type="gramStart"/>
             <w:r>
               <w:rPr>
                 <w:rFonts w:hint="eastAsia"/>
@@ -39806,6 +39578,7 @@
               </w:rPr>
               <w:t>≦</w:t>
             </w:r>
+            <w:proofErr w:type="gramEnd"/>
             <w:r>
               <w:rPr>
                 <w:color w:val="000000" w:themeColor="text1"/>
@@ -41537,107 +41310,45 @@
         </w:rPr>
         <w:t>本報告書涵蓋期間：</w:t>
       </w:r>
-      <w:sdt>
-        <w:sdtPr>
-          <w:rPr>
-            <w:rFonts w:ascii="Times New Roman" w:hAnsi="Times New Roman" w:cs="Times New Roman" w:hint="eastAsia"/>
-            <w:color w:val="000000" w:themeColor="text1"/>
-            <w:highlight w:val="yellow"/>
-          </w:rPr>
-          <w:id w:val="-1467272688"/>
-          <w:placeholder>
-            <w:docPart w:val="22F8EDCDC5154652BF8D433094D65EC5"/>
-          </w:placeholder>
-          <w:date w:fullDate="2023-01-01T00:00:00Z">
-            <w:dateFormat w:val="yyyy/M/d"/>
-            <w:lid w:val="zh-TW"/>
-            <w:storeMappedDataAs w:val="dateTime"/>
-            <w:calendar w:val="gregorian"/>
-          </w:date>
-        </w:sdtPr>
-        <w:sdtContent>
-          <w:r>
-            <w:rPr>
-              <w:rFonts w:ascii="Times New Roman" w:hAnsi="Times New Roman" w:cs="Times New Roman" w:hint="eastAsia"/>
-              <w:color w:val="000000" w:themeColor="text1"/>
-              <w:highlight w:val="yellow"/>
-            </w:rPr>
-            <w:t>202</w:t>
-          </w:r>
-          <w:r>
-            <w:rPr>
-              <w:rFonts w:ascii="Times New Roman" w:hAnsi="Times New Roman" w:cs="Times New Roman" w:hint="eastAsia"/>
-              <w:color w:val="000000" w:themeColor="text1"/>
-              <w:highlight w:val="yellow"/>
-            </w:rPr>
-            <w:t>3</w:t>
-          </w:r>
-          <w:r>
-            <w:rPr>
-              <w:rFonts w:ascii="Times New Roman" w:hAnsi="Times New Roman" w:cs="Times New Roman" w:hint="eastAsia"/>
-              <w:color w:val="000000" w:themeColor="text1"/>
-              <w:highlight w:val="yellow"/>
-            </w:rPr>
-            <w:t>/1/1</w:t>
-          </w:r>
-        </w:sdtContent>
-      </w:sdt>
       <w:r>
         <w:rPr>
           <w:rFonts w:ascii="Times New Roman" w:hAnsi="Times New Roman" w:cs="Times New Roman"/>
           <w:color w:val="000000" w:themeColor="text1"/>
-        </w:rPr>
-        <w:t>到</w:t>
-      </w:r>
-      <w:sdt>
-        <w:sdtPr>
-          <w:rPr>
-            <w:rFonts w:ascii="Times New Roman" w:hAnsi="Times New Roman" w:cs="Times New Roman" w:hint="eastAsia"/>
-            <w:color w:val="000000" w:themeColor="text1"/>
-            <w:highlight w:val="yellow"/>
-          </w:rPr>
-          <w:id w:val="-423411856"/>
-          <w:placeholder>
-            <w:docPart w:val="7B5FF543834F4191BCFB2CA80955E0EA"/>
-          </w:placeholder>
-          <w:date w:fullDate="2023-12-31T00:00:00Z">
-            <w:dateFormat w:val="yyyy/M/d"/>
-            <w:lid w:val="zh-TW"/>
-            <w:storeMappedDataAs w:val="dateTime"/>
-            <w:calendar w:val="gregorian"/>
-          </w:date>
-        </w:sdtPr>
-        <w:sdtContent>
-          <w:r>
-            <w:rPr>
-              <w:rFonts w:ascii="Times New Roman" w:hAnsi="Times New Roman" w:cs="Times New Roman" w:hint="eastAsia"/>
-              <w:color w:val="000000" w:themeColor="text1"/>
-              <w:highlight w:val="yellow"/>
-            </w:rPr>
-            <w:t>202</w:t>
-          </w:r>
-          <w:r>
-            <w:rPr>
-              <w:rFonts w:ascii="Times New Roman" w:hAnsi="Times New Roman" w:cs="Times New Roman" w:hint="eastAsia"/>
-              <w:color w:val="000000" w:themeColor="text1"/>
-              <w:highlight w:val="yellow"/>
-            </w:rPr>
-            <w:t>3</w:t>
-          </w:r>
-          <w:r>
-            <w:rPr>
-              <w:rFonts w:ascii="Times New Roman" w:hAnsi="Times New Roman" w:cs="Times New Roman" w:hint="eastAsia"/>
-              <w:color w:val="000000" w:themeColor="text1"/>
-              <w:highlight w:val="yellow"/>
-            </w:rPr>
-            <w:t>/12/31</w:t>
-          </w:r>
-        </w:sdtContent>
-      </w:sdt>
-      <w:r>
-        <w:rPr>
-          <w:rFonts w:ascii="Times New Roman" w:hAnsi="Times New Roman" w:cs="Times New Roman"/>
-          <w:color w:val="000000" w:themeColor="text1"/>
+          <w:szCs w:val="24"/>
+        </w:rPr>
+        <w:t xml:space="preserve"> </w:t>
+      </w:r>
+      <w:r>
+        <w:rPr>
+          <w:rFonts w:ascii="Times New Roman" w:hAnsi="Times New Roman" w:cs="Times New Roman" w:hint="eastAsia"/>
+          <w:color w:val="000000" w:themeColor="text1"/>
+          <w:szCs w:val="24"/>
+        </w:rPr>
+        <w:t>[</w:t>
+      </w:r>
+      <w:proofErr w:type="spellStart"/>
+      <w:r>
+        <w:rPr>
+          <w:rFonts w:ascii="Times New Roman" w:hAnsi="Times New Roman" w:cs="Times New Roman" w:hint="eastAsia"/>
+          <w:color w:val="000000" w:themeColor="text1"/>
+          <w:szCs w:val="24"/>
+        </w:rPr>
+        <w:t>covered_range_from_to</w:t>
+      </w:r>
+      <w:proofErr w:type="spellEnd"/>
+      <w:r>
+        <w:rPr>
+          <w:rFonts w:ascii="Times New Roman" w:hAnsi="Times New Roman" w:cs="Times New Roman" w:hint="eastAsia"/>
+          <w:color w:val="000000" w:themeColor="text1"/>
+          <w:szCs w:val="24"/>
+        </w:rPr>
+        <w:t>]</w:t>
+      </w:r>
+      <w:r>
+        <w:rPr>
+          <w:rFonts w:ascii="Times New Roman" w:hAnsi="Times New Roman" w:cs="Times New Roman" w:hint="eastAsia"/>
+          <w:color w:val="000000" w:themeColor="text1"/>
+          <w:szCs w:val="24"/>
         </w:rPr>
         <w:t>。</w:t>
       </w:r>
@@ -41662,8 +41373,18 @@
           <w:color w:val="000000" w:themeColor="text1"/>
           <w:szCs w:val="24"/>
         </w:rPr>
-        <w:t>本報告書依照</w:t>
-      </w:r>
+        <w:t>本報告書依</w:t>
+      </w:r>
+      <w:proofErr w:type="gramStart"/>
+      <w:r>
+        <w:rPr>
+          <w:rFonts w:ascii="Times New Roman" w:hAnsi="Times New Roman" w:cs="Times New Roman"/>
+          <w:color w:val="000000" w:themeColor="text1"/>
+          <w:szCs w:val="24"/>
+        </w:rPr>
+        <w:t>照</w:t>
+      </w:r>
+      <w:proofErr w:type="gramEnd"/>
       <w:sdt>
         <w:sdtPr>
           <w:rPr>
@@ -42038,7 +41759,23 @@
           <w:rFonts w:cs="Times New Roman"/>
           <w:color w:val="000000" w:themeColor="text1"/>
         </w:rPr>
-        <w:t xml:space="preserve">ISO 14064-1:2018 Greenhouse gases — Part 1: Specification with guidance at the organization level for quantification and reporting of greenhouse gas emissions and removals, Publication date : 2018-12. Retrieved from </w:t>
+        <w:t xml:space="preserve">ISO 14064-1:2018 Greenhouse gases — Part 1: Specification with guidance at the organization level for quantification and reporting of greenhouse gas emissions and removals, Publication </w:t>
+      </w:r>
+      <w:proofErr w:type="gramStart"/>
+      <w:r>
+        <w:rPr>
+          <w:rFonts w:cs="Times New Roman"/>
+          <w:color w:val="000000" w:themeColor="text1"/>
+        </w:rPr>
+        <w:t>date :</w:t>
+      </w:r>
+      <w:proofErr w:type="gramEnd"/>
+      <w:r>
+        <w:rPr>
+          <w:rFonts w:cs="Times New Roman"/>
+          <w:color w:val="000000" w:themeColor="text1"/>
+        </w:rPr>
+        <w:t xml:space="preserve"> 2018-12. Retrieved from </w:t>
       </w:r>
       <w:hyperlink r:id="rId12" w:history="1">
         <w:r>
@@ -42637,12 +42374,14 @@
       <w:pStyle w:val="a7"/>
       <w:jc w:val="left"/>
     </w:pPr>
+    <w:proofErr w:type="gramStart"/>
     <w:r>
       <w:rPr>
         <w:rFonts w:hint="eastAsia"/>
       </w:rPr>
       <w:t>計畫名稱計畫名稱計畫名稱計畫名稱</w:t>
     </w:r>
+    <w:proofErr w:type="gramEnd"/>
   </w:p>
 </w:hdr>
 </file>
@@ -46448,6 +46187,7 @@
   <w:style w:type="character" w:default="1" w:styleId="a0">
     <w:name w:val="Default Paragraph Font"/>
     <w:uiPriority w:val="1"/>
+    <w:semiHidden/>
     <w:unhideWhenUsed/>
   </w:style>
   <w:style w:type="table" w:default="1" w:styleId="a1">
@@ -47310,68 +47050,6 @@
     </w:docPart>
     <w:docPart>
       <w:docPartPr>
-        <w:name w:val="22F8EDCDC5154652BF8D433094D65EC5"/>
-        <w:category>
-          <w:name w:val="一般"/>
-          <w:gallery w:val="placeholder"/>
-        </w:category>
-        <w:types>
-          <w:type w:val="bbPlcHdr"/>
-        </w:types>
-        <w:behaviors>
-          <w:behavior w:val="content"/>
-        </w:behaviors>
-        <w:guid w:val="{724A30C6-09CD-4F31-8677-B1FA5C0F124D}"/>
-      </w:docPartPr>
-      <w:docPartBody>
-        <w:p>
-          <w:pPr>
-            <w:pStyle w:val="22F8EDCDC5154652BF8D433094D65EC5"/>
-          </w:pPr>
-          <w:r>
-            <w:rPr>
-              <w:rStyle w:val="a3"/>
-              <w:rFonts w:ascii="Times New Roman" w:eastAsia="標楷體" w:hAnsi="Times New Roman" w:cs="Times New Roman"/>
-              <w:color w:val="FF0000"/>
-            </w:rPr>
-            <w:t>請選擇日期</w:t>
-          </w:r>
-        </w:p>
-      </w:docPartBody>
-    </w:docPart>
-    <w:docPart>
-      <w:docPartPr>
-        <w:name w:val="7B5FF543834F4191BCFB2CA80955E0EA"/>
-        <w:category>
-          <w:name w:val="一般"/>
-          <w:gallery w:val="placeholder"/>
-        </w:category>
-        <w:types>
-          <w:type w:val="bbPlcHdr"/>
-        </w:types>
-        <w:behaviors>
-          <w:behavior w:val="content"/>
-        </w:behaviors>
-        <w:guid w:val="{0FCC7B25-6DC1-4207-975B-6602711BBA97}"/>
-      </w:docPartPr>
-      <w:docPartBody>
-        <w:p>
-          <w:pPr>
-            <w:pStyle w:val="7B5FF543834F4191BCFB2CA80955E0EA"/>
-          </w:pPr>
-          <w:r>
-            <w:rPr>
-              <w:rStyle w:val="a3"/>
-              <w:rFonts w:ascii="Times New Roman" w:eastAsia="標楷體" w:hAnsi="Times New Roman" w:cs="Times New Roman"/>
-              <w:color w:val="FF0000"/>
-            </w:rPr>
-            <w:t>請選擇日期</w:t>
-          </w:r>
-        </w:p>
-      </w:docPartBody>
-    </w:docPart>
-    <w:docPart>
-      <w:docPartPr>
         <w:name w:val="2EF3B5D54BF94C728D5753545996437E"/>
         <w:category>
           <w:name w:val="一般"/>
@@ -47514,12 +47192,16 @@
   <w:rsids>
     <w:rsidRoot w:val="006C4CA6"/>
     <w:rsid w:val="0002442C"/>
+    <w:rsid w:val="000478F3"/>
     <w:rsid w:val="00086BF8"/>
     <w:rsid w:val="000B2114"/>
+    <w:rsid w:val="000C4CE6"/>
     <w:rsid w:val="000F10ED"/>
+    <w:rsid w:val="00101236"/>
     <w:rsid w:val="00113789"/>
     <w:rsid w:val="00143EBC"/>
     <w:rsid w:val="001473A9"/>
+    <w:rsid w:val="00153BD6"/>
     <w:rsid w:val="00196D0F"/>
     <w:rsid w:val="001A6D2B"/>
     <w:rsid w:val="001C545E"/>
@@ -47528,12 +47210,15 @@
     <w:rsid w:val="002A4356"/>
     <w:rsid w:val="002D3599"/>
     <w:rsid w:val="00313A33"/>
+    <w:rsid w:val="00341AB1"/>
     <w:rsid w:val="00344C70"/>
     <w:rsid w:val="00371BAE"/>
+    <w:rsid w:val="003722D4"/>
     <w:rsid w:val="003C242D"/>
     <w:rsid w:val="004470D1"/>
     <w:rsid w:val="00480F56"/>
     <w:rsid w:val="004A13A5"/>
+    <w:rsid w:val="004C288D"/>
     <w:rsid w:val="005162CE"/>
     <w:rsid w:val="00522366"/>
     <w:rsid w:val="005945A9"/>
@@ -47547,13 +47232,17 @@
     <w:rsid w:val="007054DC"/>
     <w:rsid w:val="007078D9"/>
     <w:rsid w:val="00722C71"/>
+    <w:rsid w:val="007259C7"/>
+    <w:rsid w:val="00736584"/>
     <w:rsid w:val="00761FE6"/>
     <w:rsid w:val="00764568"/>
     <w:rsid w:val="007B2656"/>
+    <w:rsid w:val="007E74FB"/>
     <w:rsid w:val="0081367F"/>
     <w:rsid w:val="008462C6"/>
     <w:rsid w:val="0090044A"/>
     <w:rsid w:val="00902AF9"/>
+    <w:rsid w:val="009173DD"/>
     <w:rsid w:val="00917649"/>
     <w:rsid w:val="00920030"/>
     <w:rsid w:val="00926C4C"/>
@@ -47576,13 +47265,16 @@
     <w:rsid w:val="00C90E48"/>
     <w:rsid w:val="00CE4274"/>
     <w:rsid w:val="00CF200A"/>
+    <w:rsid w:val="00D03119"/>
     <w:rsid w:val="00D73294"/>
     <w:rsid w:val="00DC4001"/>
     <w:rsid w:val="00E16AFF"/>
     <w:rsid w:val="00E94A14"/>
+    <w:rsid w:val="00EF1657"/>
     <w:rsid w:val="00F52274"/>
     <w:rsid w:val="00F53710"/>
     <w:rsid w:val="00F62949"/>
+    <w:rsid w:val="00F731CF"/>
     <w:rsid w:val="00F96EC0"/>
     <w:rsid w:val="00FA14F1"/>
     <w:rsid w:val="00FD268E"/>
@@ -48066,20 +47758,6 @@
       <w:widowControl w:val="0"/>
     </w:pPr>
   </w:style>
-  <w:style w:type="paragraph" w:customStyle="1" w:styleId="22F8EDCDC5154652BF8D433094D65EC5">
-    <w:name w:val="22F8EDCDC5154652BF8D433094D65EC5"/>
-    <w:rsid w:val="00B458EA"/>
-    <w:pPr>
-      <w:widowControl w:val="0"/>
-    </w:pPr>
-  </w:style>
-  <w:style w:type="paragraph" w:customStyle="1" w:styleId="7B5FF543834F4191BCFB2CA80955E0EA">
-    <w:name w:val="7B5FF543834F4191BCFB2CA80955E0EA"/>
-    <w:rsid w:val="00B458EA"/>
-    <w:pPr>
-      <w:widowControl w:val="0"/>
-    </w:pPr>
-  </w:style>
   <w:style w:type="paragraph" w:customStyle="1" w:styleId="2EF3B5D54BF94C728D5753545996437E">
     <w:name w:val="2EF3B5D54BF94C728D5753545996437E"/>
     <w:rsid w:val="00B458EA"/>
